--- a/ECO3400 - Group Paper - April 12.docx
+++ b/ECO3400 - Group Paper - April 12.docx
@@ -1,6 +1,6 @@
 
 <file path=word/document.xml><?xml version="1.0" encoding="utf-8"?>
-<w:document xmlns:wpc="http://schemas.microsoft.com/office/word/2010/wordprocessingCanvas" xmlns:cx="http://schemas.microsoft.com/office/drawing/2014/chartex" xmlns:cx1="http://schemas.microsoft.com/office/drawing/2015/9/8/chartex" xmlns:cx2="http://schemas.microsoft.com/office/drawing/2015/10/21/chartex" xmlns:cx3="http://schemas.microsoft.com/office/drawing/2016/5/9/chartex" xmlns:cx4="http://schemas.microsoft.com/office/drawing/2016/5/10/chartex" xmlns:cx5="http://schemas.microsoft.com/office/drawing/2016/5/11/chartex" xmlns:cx6="http://schemas.microsoft.com/office/drawing/2016/5/12/chartex" xmlns:cx7="http://schemas.microsoft.com/office/drawing/2016/5/13/chartex" xmlns:cx8="http://schemas.microsoft.com/office/drawing/2016/5/14/chartex" xmlns:mc="http://schemas.openxmlformats.org/markup-compatibility/2006" xmlns:aink="http://schemas.microsoft.com/office/drawing/2016/ink" xmlns:am3d="http://schemas.microsoft.com/office/drawing/2017/model3d" xmlns:o="urn:schemas-microsoft-com:office:office" xmlns:r="http://schemas.openxmlformats.org/officeDocument/2006/relationships" xmlns:m="http://schemas.openxmlformats.org/officeDocument/2006/math" xmlns:v="urn:schemas-microsoft-com:vml" xmlns:wp14="http://schemas.microsoft.com/office/word/2010/wordprocessingDrawing" xmlns:wp="http://schemas.openxmlformats.org/drawingml/2006/wordprocessingDrawing" xmlns:w10="urn:schemas-microsoft-com:office:word" xmlns:w="http://schemas.openxmlformats.org/wordprocessingml/2006/main" xmlns:w14="http://schemas.microsoft.com/office/word/2010/wordml" xmlns:w15="http://schemas.microsoft.com/office/word/2012/wordml" xmlns:w16cex="http://schemas.microsoft.com/office/word/2018/wordml/cex" xmlns:w16cid="http://schemas.microsoft.com/office/word/2016/wordml/cid" xmlns:w16="http://schemas.microsoft.com/office/word/2018/wordml" xmlns:w16se="http://schemas.microsoft.com/office/word/2015/wordml/symex" xmlns:wpg="http://schemas.microsoft.com/office/word/2010/wordprocessingGroup" xmlns:wpi="http://schemas.microsoft.com/office/word/2010/wordprocessingInk" xmlns:wne="http://schemas.microsoft.com/office/word/2006/wordml" xmlns:wps="http://schemas.microsoft.com/office/word/2010/wordprocessingShape" mc:Ignorable="w14 w15 w16se w16cid w16 w16cex wp14">
+<w:document xmlns:wpc="http://schemas.microsoft.com/office/word/2010/wordprocessingCanvas" xmlns:cx="http://schemas.microsoft.com/office/drawing/2014/chartex" xmlns:cx1="http://schemas.microsoft.com/office/drawing/2015/9/8/chartex" xmlns:cx2="http://schemas.microsoft.com/office/drawing/2015/10/21/chartex" xmlns:cx3="http://schemas.microsoft.com/office/drawing/2016/5/9/chartex" xmlns:cx4="http://schemas.microsoft.com/office/drawing/2016/5/10/chartex" xmlns:cx5="http://schemas.microsoft.com/office/drawing/2016/5/11/chartex" xmlns:cx6="http://schemas.microsoft.com/office/drawing/2016/5/12/chartex" xmlns:cx7="http://schemas.microsoft.com/office/drawing/2016/5/13/chartex" xmlns:cx8="http://schemas.microsoft.com/office/drawing/2016/5/14/chartex" xmlns:mc="http://schemas.openxmlformats.org/markup-compatibility/2006" xmlns:aink="http://schemas.microsoft.com/office/drawing/2016/ink" xmlns:am3d="http://schemas.microsoft.com/office/drawing/2017/model3d" xmlns:o="urn:schemas-microsoft-com:office:office" xmlns:oel="http://schemas.microsoft.com/office/2019/extlst" xmlns:r="http://schemas.openxmlformats.org/officeDocument/2006/relationships" xmlns:m="http://schemas.openxmlformats.org/officeDocument/2006/math" xmlns:v="urn:schemas-microsoft-com:vml" xmlns:wp14="http://schemas.microsoft.com/office/word/2010/wordprocessingDrawing" xmlns:wp="http://schemas.openxmlformats.org/drawingml/2006/wordprocessingDrawing" xmlns:w10="urn:schemas-microsoft-com:office:word" xmlns:w="http://schemas.openxmlformats.org/wordprocessingml/2006/main" xmlns:w14="http://schemas.microsoft.com/office/word/2010/wordml" xmlns:w15="http://schemas.microsoft.com/office/word/2012/wordml" xmlns:w16cex="http://schemas.microsoft.com/office/word/2018/wordml/cex" xmlns:w16cid="http://schemas.microsoft.com/office/word/2016/wordml/cid" xmlns:w16="http://schemas.microsoft.com/office/word/2018/wordml" xmlns:w16sdtdh="http://schemas.microsoft.com/office/word/2020/wordml/sdtdatahash" xmlns:w16se="http://schemas.microsoft.com/office/word/2015/wordml/symex" xmlns:wpg="http://schemas.microsoft.com/office/word/2010/wordprocessingGroup" xmlns:wpi="http://schemas.microsoft.com/office/word/2010/wordprocessingInk" xmlns:wne="http://schemas.microsoft.com/office/word/2006/wordml" xmlns:wps="http://schemas.microsoft.com/office/word/2010/wordprocessingShape" mc:Ignorable="w14 w15 w16se w16cid w16 w16cex w16sdtdh wp14">
   <w:body>
     <w:p/>
     <w:p/>
@@ -102,7 +102,7 @@
                 <v:stroke joinstyle="miter"/>
                 <v:path gradientshapeok="t" o:connecttype="rect"/>
               </v:shapetype>
-              <v:shape id="Text Box 3" o:spid="_x0000_s1026" type="#_x0000_t202" style="position:absolute;left:0;text-align:left;margin-left:0;margin-top:29.25pt;width:462.95pt;height:74.7pt;z-index:251658241;visibility:visible;mso-wrap-style:square;mso-width-percent:0;mso-height-percent:0;mso-wrap-distance-left:9pt;mso-wrap-distance-top:0;mso-wrap-distance-right:9pt;mso-wrap-distance-bottom:0;mso-position-horizontal:left;mso-position-horizontal-relative:margin;mso-position-vertical:absolute;mso-position-vertical-relative:text;mso-width-percent:0;mso-height-percent:0;mso-width-relative:margin;mso-height-relative:margin;v-text-anchor:top" o:gfxdata="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" fillcolor="white [3201]" stroked="f" strokeweight=".5pt">
+              <v:shape id="Text Box 3" o:spid="_x0000_s1026" type="#_x0000_t202" style="position:absolute;left:0;text-align:left;margin-left:0;margin-top:29.25pt;width:462.95pt;height:74.7pt;z-index:251658241;visibility:visible;mso-wrap-style:square;mso-width-percent:0;mso-height-percent:0;mso-wrap-distance-left:9pt;mso-wrap-distance-top:0;mso-wrap-distance-right:9pt;mso-wrap-distance-bottom:0;mso-position-horizontal:left;mso-position-horizontal-relative:margin;mso-position-vertical:absolute;mso-position-vertical-relative:text;mso-width-percent:0;mso-height-percent:0;mso-width-relative:margin;mso-height-relative:margin;v-text-anchor:top" o:gfxdata="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" fillcolor="white [3201]" stroked="f" strokeweight=".5pt">
                 <v:textbox>
                   <w:txbxContent>
                     <w:p>
@@ -208,54 +208,6 @@
                               </w:rPr>
                               <w:t>Raymond Chiasson</w:t>
                             </w:r>
-                            <w:r>
-                              <w:rPr>
-                                <w:b/>
-                                <w:bCs/>
-                                <w:sz w:val="28"/>
-                                <w:szCs w:val="28"/>
-                              </w:rPr>
-                              <w:t xml:space="preserve"> – chiass35</w:t>
-                            </w:r>
-                            <w:r>
-                              <w:rPr>
-                                <w:b/>
-                                <w:bCs/>
-                                <w:sz w:val="28"/>
-                                <w:szCs w:val="28"/>
-                              </w:rPr>
-                              <w:t xml:space="preserve"> - 1002728337</w:t>
-                            </w:r>
-                          </w:p>
-                          <w:p>
-                            <w:pPr>
-                              <w:pStyle w:val="NoSpacing"/>
-                              <w:spacing w:before="0" w:after="0"/>
-                              <w:rPr>
-                                <w:b/>
-                                <w:bCs/>
-                                <w:sz w:val="28"/>
-                                <w:szCs w:val="28"/>
-                              </w:rPr>
-                            </w:pPr>
-                            <w:r>
-                              <w:rPr>
-                                <w:b/>
-                                <w:bCs/>
-                                <w:sz w:val="28"/>
-                                <w:szCs w:val="28"/>
-                              </w:rPr>
-                              <w:t>Zeeshan Hassan</w:t>
-                            </w:r>
-                            <w:r>
-                              <w:rPr>
-                                <w:b/>
-                                <w:bCs/>
-                                <w:sz w:val="28"/>
-                                <w:szCs w:val="28"/>
-                              </w:rPr>
-                              <w:t xml:space="preserve"> – hassa290 - 1002479472</w:t>
-                            </w:r>
                           </w:p>
                           <w:p>
                             <w:pPr>
@@ -303,35 +255,6 @@
                                 <w:szCs w:val="28"/>
                               </w:rPr>
                               <w:t>Holiday</w:t>
-                            </w:r>
-                            <w:r>
-                              <w:rPr>
-                                <w:b/>
-                                <w:bCs/>
-                                <w:sz w:val="28"/>
-                                <w:szCs w:val="28"/>
-                              </w:rPr>
-                              <w:t xml:space="preserve"> – </w:t>
-                            </w:r>
-                            <w:proofErr w:type="spellStart"/>
-                            <w:r>
-                              <w:rPr>
-                                <w:b/>
-                                <w:bCs/>
-                                <w:sz w:val="28"/>
-                                <w:szCs w:val="28"/>
-                              </w:rPr>
-                              <w:t>holidayc</w:t>
-                            </w:r>
-                            <w:proofErr w:type="spellEnd"/>
-                            <w:r>
-                              <w:rPr>
-                                <w:b/>
-                                <w:bCs/>
-                                <w:sz w:val="28"/>
-                                <w:szCs w:val="28"/>
-                              </w:rPr>
-                              <w:t xml:space="preserve"> - 1001345760</w:t>
                             </w:r>
                           </w:p>
                           <w:p>
@@ -449,7 +372,7 @@
           </mc:Choice>
           <mc:Fallback>
             <w:pict>
-              <v:shape w14:anchorId="2DCDF049" id="Text Box 5" o:spid="_x0000_s1027" type="#_x0000_t202" style="position:absolute;left:0;text-align:left;margin-left:0;margin-top:35.45pt;width:462.95pt;height:158.25pt;z-index:251658240;visibility:visible;mso-wrap-style:square;mso-width-percent:0;mso-height-percent:0;mso-wrap-distance-left:9pt;mso-wrap-distance-top:0;mso-wrap-distance-right:9pt;mso-wrap-distance-bottom:0;mso-position-horizontal:left;mso-position-horizontal-relative:margin;mso-position-vertical:absolute;mso-position-vertical-relative:text;mso-width-percent:0;mso-height-percent:0;mso-width-relative:margin;mso-height-relative:margin;v-text-anchor:top" o:gfxdata="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" fillcolor="white [3201]" stroked="f" strokeweight=".5pt">
+              <v:shape w14:anchorId="2DCDF049" id="Text Box 5" o:spid="_x0000_s1027" type="#_x0000_t202" style="position:absolute;left:0;text-align:left;margin-left:0;margin-top:35.45pt;width:462.95pt;height:158.25pt;z-index:251658240;visibility:visible;mso-wrap-style:square;mso-width-percent:0;mso-height-percent:0;mso-wrap-distance-left:9pt;mso-wrap-distance-top:0;mso-wrap-distance-right:9pt;mso-wrap-distance-bottom:0;mso-position-horizontal:left;mso-position-horizontal-relative:margin;mso-position-vertical:absolute;mso-position-vertical-relative:text;mso-width-percent:0;mso-height-percent:0;mso-width-relative:margin;mso-height-relative:margin;v-text-anchor:top" o:gfxdata="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" fillcolor="white [3201]" stroked="f" strokeweight=".5pt">
                 <v:textbox>
                   <w:txbxContent>
                     <w:p>
@@ -471,54 +394,6 @@
                           <w:szCs w:val="28"/>
                         </w:rPr>
                         <w:t>Raymond Chiasson</w:t>
-                      </w:r>
-                      <w:r>
-                        <w:rPr>
-                          <w:b/>
-                          <w:bCs/>
-                          <w:sz w:val="28"/>
-                          <w:szCs w:val="28"/>
-                        </w:rPr>
-                        <w:t xml:space="preserve"> – chiass35</w:t>
-                      </w:r>
-                      <w:r>
-                        <w:rPr>
-                          <w:b/>
-                          <w:bCs/>
-                          <w:sz w:val="28"/>
-                          <w:szCs w:val="28"/>
-                        </w:rPr>
-                        <w:t xml:space="preserve"> - 1002728337</w:t>
-                      </w:r>
-                    </w:p>
-                    <w:p>
-                      <w:pPr>
-                        <w:pStyle w:val="NoSpacing"/>
-                        <w:spacing w:before="0" w:after="0"/>
-                        <w:rPr>
-                          <w:b/>
-                          <w:bCs/>
-                          <w:sz w:val="28"/>
-                          <w:szCs w:val="28"/>
-                        </w:rPr>
-                      </w:pPr>
-                      <w:r>
-                        <w:rPr>
-                          <w:b/>
-                          <w:bCs/>
-                          <w:sz w:val="28"/>
-                          <w:szCs w:val="28"/>
-                        </w:rPr>
-                        <w:t>Zeeshan Hassan</w:t>
-                      </w:r>
-                      <w:r>
-                        <w:rPr>
-                          <w:b/>
-                          <w:bCs/>
-                          <w:sz w:val="28"/>
-                          <w:szCs w:val="28"/>
-                        </w:rPr>
-                        <w:t xml:space="preserve"> – hassa290 - 1002479472</w:t>
                       </w:r>
                     </w:p>
                     <w:p>
@@ -567,35 +442,6 @@
                           <w:szCs w:val="28"/>
                         </w:rPr>
                         <w:t>Holiday</w:t>
-                      </w:r>
-                      <w:r>
-                        <w:rPr>
-                          <w:b/>
-                          <w:bCs/>
-                          <w:sz w:val="28"/>
-                          <w:szCs w:val="28"/>
-                        </w:rPr>
-                        <w:t xml:space="preserve"> – </w:t>
-                      </w:r>
-                      <w:proofErr w:type="spellStart"/>
-                      <w:r>
-                        <w:rPr>
-                          <w:b/>
-                          <w:bCs/>
-                          <w:sz w:val="28"/>
-                          <w:szCs w:val="28"/>
-                        </w:rPr>
-                        <w:t>holidayc</w:t>
-                      </w:r>
-                      <w:proofErr w:type="spellEnd"/>
-                      <w:r>
-                        <w:rPr>
-                          <w:b/>
-                          <w:bCs/>
-                          <w:sz w:val="28"/>
-                          <w:szCs w:val="28"/>
-                        </w:rPr>
-                        <w:t xml:space="preserve"> - 1001345760</w:t>
                       </w:r>
                     </w:p>
                     <w:p>
@@ -1106,6 +952,7 @@
         <w:t xml:space="preserve">hen two similar products are in development, the developers may want to run larger and more compelling clinical trials to obtain superior clinical data and gain a competitive edge in market. Alternatively, </w:t>
       </w:r>
       <w:r>
+        <w:lastRenderedPageBreak/>
         <w:t>if</w:t>
       </w:r>
       <w:r>
@@ -1115,7 +962,6 @@
         <w:t xml:space="preserve">a </w:t>
       </w:r>
       <w:r>
-        <w:lastRenderedPageBreak/>
         <w:t xml:space="preserve">company </w:t>
       </w:r>
       <w:r>
@@ -1954,11 +1800,9 @@
       <w:r>
         <w:t xml:space="preserve">. In the largest study to date, </w:t>
       </w:r>
-      <w:proofErr w:type="gramStart"/>
       <w:r>
         <w:t>Lo</w:t>
       </w:r>
-      <w:proofErr w:type="gramEnd"/>
       <w:r>
         <w:t xml:space="preserve"> et al.</w:t>
       </w:r>
@@ -2307,6 +2151,7 @@
         <w:pStyle w:val="Heading1"/>
       </w:pPr>
       <w:r>
+        <w:lastRenderedPageBreak/>
         <w:t>Dat</w:t>
       </w:r>
       <w:r>
@@ -2362,11 +2207,7 @@
         <w:t xml:space="preserve">We label a drug as approved if it is on the FDA’s list of approved drugs for the given indication. </w:t>
       </w:r>
       <w:r>
-        <w:t xml:space="preserve">A drug is labelled a failure if any of three events occur. First, if the drug fails to meet one of its primary endpoints in a </w:t>
-      </w:r>
-      <w:r>
-        <w:lastRenderedPageBreak/>
-        <w:t>clinical trial, it is considered a failure. Second, if the drug has completed a clinical trial but has not progressed to the next stage of development after three years have passed, it is labelled as a failure. Lastly, if a drug is rejected by the FDA when it is submitted for approval it is considered a failure and the date of rejection is recorded as its outcome date.</w:t>
+        <w:t>A drug is labelled a failure if any of three events occur. First, if the drug fails to meet one of its primary endpoints in a clinical trial, it is considered a failure. Second, if the drug has completed a clinical trial but has not progressed to the next stage of development after three years have passed, it is labelled as a failure. Lastly, if a drug is rejected by the FDA when it is submitted for approval it is considered a failure and the date of rejection is recorded as its outcome date.</w:t>
       </w:r>
       <w:r>
         <w:t xml:space="preserve"> </w:t>
@@ -2977,7 +2818,14 @@
         <w:rPr>
           <w:rFonts w:eastAsia="Calibri" w:cs="Arial"/>
         </w:rPr>
-        <w:t xml:space="preserve"> high priority disease area such as cancers</w:t>
+        <w:t xml:space="preserve"> high priority disease </w:t>
+      </w:r>
+      <w:r>
+        <w:rPr>
+          <w:rFonts w:eastAsia="Calibri" w:cs="Arial"/>
+        </w:rPr>
+        <w:lastRenderedPageBreak/>
+        <w:t>area such as cancers</w:t>
       </w:r>
       <w:r>
         <w:rPr>
@@ -3202,11 +3050,7 @@
         <w:t xml:space="preserve">, </w:t>
       </w:r>
       <w:r>
-        <w:t xml:space="preserve">and all transcripts up to (ii) 1 year, (iii) 3 </w:t>
-      </w:r>
-      <w:r>
-        <w:lastRenderedPageBreak/>
-        <w:t>years, and (iv) 5 years before the outcome date</w:t>
+        <w:t>and all transcripts up to (ii) 1 year, (iii) 3 years, and (iv) 5 years before the outcome date</w:t>
       </w:r>
       <w:r>
         <w:t xml:space="preserve"> which roughly correspond with </w:t>
@@ -3336,6 +3180,7 @@
         <w:pStyle w:val="Heading1"/>
       </w:pPr>
       <w:r>
+        <w:lastRenderedPageBreak/>
         <w:t>Methods</w:t>
       </w:r>
     </w:p>
@@ -3493,7 +3338,6 @@
     </w:p>
     <w:p>
       <w:r>
-        <w:lastRenderedPageBreak/>
         <w:t xml:space="preserve">We evaluate sentence sentiment using polarity scores from the </w:t>
       </w:r>
       <w:proofErr w:type="spellStart"/>
@@ -3865,7 +3709,14 @@
         <w:rPr>
           <w:rFonts w:eastAsia="Calibri" w:cs="Arial"/>
         </w:rPr>
-        <w:t xml:space="preserve"> KNN was ineffective on the high dimensional feature sets containing word frequencies </w:t>
+        <w:t xml:space="preserve"> KNN </w:t>
+      </w:r>
+      <w:r>
+        <w:rPr>
+          <w:rFonts w:eastAsia="Calibri" w:cs="Arial"/>
+        </w:rPr>
+        <w:lastRenderedPageBreak/>
+        <w:t xml:space="preserve">was ineffective on the high dimensional feature sets containing word frequencies </w:t>
       </w:r>
       <w:r>
         <w:rPr>
@@ -3927,21 +3778,7 @@
         <w:rPr>
           <w:rFonts w:eastAsia="Calibri" w:cs="Arial"/>
         </w:rPr>
-        <w:t xml:space="preserve">We evaluate performance using the </w:t>
-      </w:r>
-      <w:proofErr w:type="gramStart"/>
-      <w:r>
-        <w:rPr>
-          <w:rFonts w:eastAsia="Calibri" w:cs="Arial"/>
-        </w:rPr>
-        <w:t>5 common</w:t>
-      </w:r>
-      <w:proofErr w:type="gramEnd"/>
-      <w:r>
-        <w:rPr>
-          <w:rFonts w:eastAsia="Calibri" w:cs="Arial"/>
-        </w:rPr>
-        <w:t xml:space="preserve"> metrics: accuracy, f1 score, precision, recall, and AUC ROC (area under </w:t>
+        <w:t xml:space="preserve">We evaluate performance using the 5 common metrics: accuracy, f1 score, precision, recall, and AUC ROC (area under </w:t>
       </w:r>
       <w:r>
         <w:rPr>
@@ -4150,11 +3987,7 @@
         <w:t xml:space="preserve"> </w:t>
       </w:r>
       <w:r>
-        <w:t xml:space="preserve">analyzes model performance </w:t>
-      </w:r>
-      <w:r>
-        <w:lastRenderedPageBreak/>
-        <w:t xml:space="preserve">for transcripts </w:t>
+        <w:t xml:space="preserve">analyzes model performance for transcripts </w:t>
       </w:r>
       <w:r>
         <w:t xml:space="preserve">available at different time periods and </w:t>
@@ -4204,6 +4037,7 @@
       </w:pPr>
       <w:bookmarkStart w:id="3" w:name="_Ref69040969"/>
       <w:r>
+        <w:lastRenderedPageBreak/>
         <w:t xml:space="preserve">Table </w:t>
       </w:r>
       <w:fldSimple w:instr=" SEQ Table \* ARABIC ">
@@ -5037,8 +4871,8 @@
         <w:pStyle w:val="Caption"/>
         <w:keepNext/>
       </w:pPr>
-      <w:bookmarkStart w:id="4" w:name="_Ref69040288"/>
-      <w:bookmarkStart w:id="5" w:name="_Ref69040296"/>
+      <w:bookmarkStart w:id="4" w:name="_Ref69040296"/>
+      <w:bookmarkStart w:id="5" w:name="_Ref69040288"/>
       <w:r>
         <w:t xml:space="preserve">Table </w:t>
       </w:r>
@@ -5050,26 +4884,26 @@
           <w:t>3</w:t>
         </w:r>
       </w:fldSimple>
+      <w:bookmarkEnd w:id="4"/>
+      <w:r>
+        <w:t xml:space="preserve">. </w:t>
+      </w:r>
+      <w:r>
+        <w:t xml:space="preserve">Performance for feature set with basic features, sentiment scores, and word frequencies for </w:t>
+      </w:r>
+      <w:r>
+        <w:t xml:space="preserve">up to 1 </w:t>
+      </w:r>
+      <w:r>
+        <w:t xml:space="preserve">year </w:t>
+      </w:r>
+      <w:r>
+        <w:t xml:space="preserve">prior </w:t>
+      </w:r>
+      <w:r>
+        <w:t>to the outcome date.</w:t>
+      </w:r>
       <w:bookmarkEnd w:id="5"/>
-      <w:r>
-        <w:t xml:space="preserve">. </w:t>
-      </w:r>
-      <w:r>
-        <w:t xml:space="preserve">Performance for feature set with basic features, sentiment scores, and word frequencies for </w:t>
-      </w:r>
-      <w:r>
-        <w:t xml:space="preserve">up to 1 </w:t>
-      </w:r>
-      <w:r>
-        <w:t xml:space="preserve">year </w:t>
-      </w:r>
-      <w:r>
-        <w:t xml:space="preserve">prior </w:t>
-      </w:r>
-      <w:r>
-        <w:t>to the outcome date.</w:t>
-      </w:r>
-      <w:bookmarkEnd w:id="4"/>
     </w:p>
     <w:tbl>
       <w:tblPr>
@@ -9245,13 +9079,7 @@
         <w:rPr>
           <w:lang w:val="en-CA"/>
         </w:rPr>
-        <w:t>executives of pharmaceutical companies reveal a significant amount of information pertaining to whether a drug will succeed.</w:t>
-      </w:r>
-      <w:r>
-        <w:rPr>
-          <w:lang w:val="en-CA"/>
-        </w:rPr>
-        <w:t xml:space="preserve"> </w:t>
+        <w:t xml:space="preserve">executives of pharmaceutical companies reveal a significant amount of information pertaining to whether a drug will succeed. </w:t>
       </w:r>
       <w:r>
         <w:t>Our primary meas</w:t>
@@ -9522,13 +9350,7 @@
     </w:p>
     <w:p>
       <w:r>
-        <w:t>We hypothesize</w:t>
-      </w:r>
-      <w:r>
-        <w:t>d</w:t>
-      </w:r>
-      <w:r>
-        <w:t xml:space="preserve"> that the sentiment </w:t>
+        <w:t xml:space="preserve">We hypothesized that the sentiment </w:t>
       </w:r>
       <w:r>
         <w:t xml:space="preserve">commentary on a </w:t>
@@ -10208,6 +10030,7 @@
         <w:spacing w:after="240"/>
       </w:pPr>
       <w:r>
+        <w:lastRenderedPageBreak/>
         <w:t>Conclusion</w:t>
       </w:r>
     </w:p>
@@ -10298,11 +10121,7 @@
         <w:t xml:space="preserve"> </w:t>
       </w:r>
       <w:r>
-        <w:t xml:space="preserve">Our </w:t>
-      </w:r>
-      <w:r>
-        <w:lastRenderedPageBreak/>
-        <w:t xml:space="preserve">models </w:t>
+        <w:t xml:space="preserve">Our models </w:t>
       </w:r>
       <w:r>
         <w:t xml:space="preserve">performed </w:t>
@@ -11259,6 +11078,7 @@
                       <w:rPr>
                         <w:noProof/>
                       </w:rPr>
+                      <w:lastRenderedPageBreak/>
                       <w:t xml:space="preserve">[13] </w:t>
                     </w:r>
                   </w:p>
@@ -12042,6 +11862,7 @@
         <w:rPr>
           <w:noProof/>
         </w:rPr>
+        <w:lastRenderedPageBreak/>
         <w:drawing>
           <wp:inline distT="0" distB="0" distL="0" distR="0" wp14:anchorId="586D10B8" wp14:editId="7F0D7058">
             <wp:extent cx="5004826" cy="3529591"/>
@@ -39920,27 +39741,7 @@
                 <w:sz w:val="20"/>
                 <w:szCs w:val="20"/>
               </w:rPr>
-              <w:t xml:space="preserve">And I </w:t>
-            </w:r>
-            <w:proofErr w:type="gramStart"/>
-            <w:r>
-              <w:rPr>
-                <w:i/>
-                <w:iCs/>
-                <w:sz w:val="20"/>
-                <w:szCs w:val="20"/>
-              </w:rPr>
-              <w:t>can't</w:t>
-            </w:r>
-            <w:proofErr w:type="gramEnd"/>
-            <w:r>
-              <w:rPr>
-                <w:i/>
-                <w:iCs/>
-                <w:sz w:val="20"/>
-                <w:szCs w:val="20"/>
-              </w:rPr>
-              <w:t xml:space="preserve"> comment speciﬁcally on why they have chosen to stop the development.</w:t>
+              <w:t>And I can't comment speciﬁcally on why they have chosen to stop the development.</w:t>
             </w:r>
           </w:p>
         </w:tc>
@@ -40265,7 +40066,7 @@
 </file>
 
 <file path=word/endnotes.xml><?xml version="1.0" encoding="utf-8"?>
-<w:endnotes xmlns:wpc="http://schemas.microsoft.com/office/word/2010/wordprocessingCanvas" xmlns:cx="http://schemas.microsoft.com/office/drawing/2014/chartex" xmlns:cx1="http://schemas.microsoft.com/office/drawing/2015/9/8/chartex" xmlns:cx2="http://schemas.microsoft.com/office/drawing/2015/10/21/chartex" xmlns:cx3="http://schemas.microsoft.com/office/drawing/2016/5/9/chartex" xmlns:cx4="http://schemas.microsoft.com/office/drawing/2016/5/10/chartex" xmlns:cx5="http://schemas.microsoft.com/office/drawing/2016/5/11/chartex" xmlns:cx6="http://schemas.microsoft.com/office/drawing/2016/5/12/chartex" xmlns:cx7="http://schemas.microsoft.com/office/drawing/2016/5/13/chartex" xmlns:cx8="http://schemas.microsoft.com/office/drawing/2016/5/14/chartex" xmlns:mc="http://schemas.openxmlformats.org/markup-compatibility/2006" xmlns:aink="http://schemas.microsoft.com/office/drawing/2016/ink" xmlns:am3d="http://schemas.microsoft.com/office/drawing/2017/model3d" xmlns:o="urn:schemas-microsoft-com:office:office" xmlns:r="http://schemas.openxmlformats.org/officeDocument/2006/relationships" xmlns:m="http://schemas.openxmlformats.org/officeDocument/2006/math" xmlns:v="urn:schemas-microsoft-com:vml" xmlns:wp14="http://schemas.microsoft.com/office/word/2010/wordprocessingDrawing" xmlns:wp="http://schemas.openxmlformats.org/drawingml/2006/wordprocessingDrawing" xmlns:w10="urn:schemas-microsoft-com:office:word" xmlns:w="http://schemas.openxmlformats.org/wordprocessingml/2006/main" xmlns:w14="http://schemas.microsoft.com/office/word/2010/wordml" xmlns:w15="http://schemas.microsoft.com/office/word/2012/wordml" xmlns:w16cex="http://schemas.microsoft.com/office/word/2018/wordml/cex" xmlns:w16cid="http://schemas.microsoft.com/office/word/2016/wordml/cid" xmlns:w16="http://schemas.microsoft.com/office/word/2018/wordml" xmlns:w16se="http://schemas.microsoft.com/office/word/2015/wordml/symex" xmlns:wpg="http://schemas.microsoft.com/office/word/2010/wordprocessingGroup" xmlns:wpi="http://schemas.microsoft.com/office/word/2010/wordprocessingInk" xmlns:wne="http://schemas.microsoft.com/office/word/2006/wordml" xmlns:wps="http://schemas.microsoft.com/office/word/2010/wordprocessingShape" mc:Ignorable="w14 w15 w16se w16cid w16 w16cex wp14">
+<w:endnotes xmlns:wpc="http://schemas.microsoft.com/office/word/2010/wordprocessingCanvas" xmlns:cx="http://schemas.microsoft.com/office/drawing/2014/chartex" xmlns:cx1="http://schemas.microsoft.com/office/drawing/2015/9/8/chartex" xmlns:cx2="http://schemas.microsoft.com/office/drawing/2015/10/21/chartex" xmlns:cx3="http://schemas.microsoft.com/office/drawing/2016/5/9/chartex" xmlns:cx4="http://schemas.microsoft.com/office/drawing/2016/5/10/chartex" xmlns:cx5="http://schemas.microsoft.com/office/drawing/2016/5/11/chartex" xmlns:cx6="http://schemas.microsoft.com/office/drawing/2016/5/12/chartex" xmlns:cx7="http://schemas.microsoft.com/office/drawing/2016/5/13/chartex" xmlns:cx8="http://schemas.microsoft.com/office/drawing/2016/5/14/chartex" xmlns:mc="http://schemas.openxmlformats.org/markup-compatibility/2006" xmlns:aink="http://schemas.microsoft.com/office/drawing/2016/ink" xmlns:am3d="http://schemas.microsoft.com/office/drawing/2017/model3d" xmlns:o="urn:schemas-microsoft-com:office:office" xmlns:oel="http://schemas.microsoft.com/office/2019/extlst" xmlns:r="http://schemas.openxmlformats.org/officeDocument/2006/relationships" xmlns:m="http://schemas.openxmlformats.org/officeDocument/2006/math" xmlns:v="urn:schemas-microsoft-com:vml" xmlns:wp14="http://schemas.microsoft.com/office/word/2010/wordprocessingDrawing" xmlns:wp="http://schemas.openxmlformats.org/drawingml/2006/wordprocessingDrawing" xmlns:w10="urn:schemas-microsoft-com:office:word" xmlns:w="http://schemas.openxmlformats.org/wordprocessingml/2006/main" xmlns:w14="http://schemas.microsoft.com/office/word/2010/wordml" xmlns:w15="http://schemas.microsoft.com/office/word/2012/wordml" xmlns:w16cex="http://schemas.microsoft.com/office/word/2018/wordml/cex" xmlns:w16cid="http://schemas.microsoft.com/office/word/2016/wordml/cid" xmlns:w16="http://schemas.microsoft.com/office/word/2018/wordml" xmlns:w16sdtdh="http://schemas.microsoft.com/office/word/2020/wordml/sdtdatahash" xmlns:w16se="http://schemas.microsoft.com/office/word/2015/wordml/symex" xmlns:wpg="http://schemas.microsoft.com/office/word/2010/wordprocessingGroup" xmlns:wpi="http://schemas.microsoft.com/office/word/2010/wordprocessingInk" xmlns:wne="http://schemas.microsoft.com/office/word/2006/wordml" xmlns:wps="http://schemas.microsoft.com/office/word/2010/wordprocessingShape" mc:Ignorable="w14 w15 w16se w16cid w16 w16cex w16sdtdh wp14">
   <w:endnote w:type="separator" w:id="-1">
     <w:p>
       <w:pPr>
@@ -40297,7 +40098,7 @@
 </file>
 
 <file path=word/footer1.xml><?xml version="1.0" encoding="utf-8"?>
-<w:ftr xmlns:wpc="http://schemas.microsoft.com/office/word/2010/wordprocessingCanvas" xmlns:cx="http://schemas.microsoft.com/office/drawing/2014/chartex" xmlns:cx1="http://schemas.microsoft.com/office/drawing/2015/9/8/chartex" xmlns:cx2="http://schemas.microsoft.com/office/drawing/2015/10/21/chartex" xmlns:cx3="http://schemas.microsoft.com/office/drawing/2016/5/9/chartex" xmlns:cx4="http://schemas.microsoft.com/office/drawing/2016/5/10/chartex" xmlns:cx5="http://schemas.microsoft.com/office/drawing/2016/5/11/chartex" xmlns:cx6="http://schemas.microsoft.com/office/drawing/2016/5/12/chartex" xmlns:cx7="http://schemas.microsoft.com/office/drawing/2016/5/13/chartex" xmlns:cx8="http://schemas.microsoft.com/office/drawing/2016/5/14/chartex" xmlns:mc="http://schemas.openxmlformats.org/markup-compatibility/2006" xmlns:aink="http://schemas.microsoft.com/office/drawing/2016/ink" xmlns:am3d="http://schemas.microsoft.com/office/drawing/2017/model3d" xmlns:o="urn:schemas-microsoft-com:office:office" xmlns:r="http://schemas.openxmlformats.org/officeDocument/2006/relationships" xmlns:m="http://schemas.openxmlformats.org/officeDocument/2006/math" xmlns:v="urn:schemas-microsoft-com:vml" xmlns:wp14="http://schemas.microsoft.com/office/word/2010/wordprocessingDrawing" xmlns:wp="http://schemas.openxmlformats.org/drawingml/2006/wordprocessingDrawing" xmlns:w10="urn:schemas-microsoft-com:office:word" xmlns:w="http://schemas.openxmlformats.org/wordprocessingml/2006/main" xmlns:w14="http://schemas.microsoft.com/office/word/2010/wordml" xmlns:w15="http://schemas.microsoft.com/office/word/2012/wordml" xmlns:w16cex="http://schemas.microsoft.com/office/word/2018/wordml/cex" xmlns:w16cid="http://schemas.microsoft.com/office/word/2016/wordml/cid" xmlns:w16="http://schemas.microsoft.com/office/word/2018/wordml" xmlns:w16se="http://schemas.microsoft.com/office/word/2015/wordml/symex" xmlns:wpg="http://schemas.microsoft.com/office/word/2010/wordprocessingGroup" xmlns:wpi="http://schemas.microsoft.com/office/word/2010/wordprocessingInk" xmlns:wne="http://schemas.microsoft.com/office/word/2006/wordml" xmlns:wps="http://schemas.microsoft.com/office/word/2010/wordprocessingShape" mc:Ignorable="w14 w15 w16se w16cid w16 w16cex wp14">
+<w:ftr xmlns:wpc="http://schemas.microsoft.com/office/word/2010/wordprocessingCanvas" xmlns:cx="http://schemas.microsoft.com/office/drawing/2014/chartex" xmlns:cx1="http://schemas.microsoft.com/office/drawing/2015/9/8/chartex" xmlns:cx2="http://schemas.microsoft.com/office/drawing/2015/10/21/chartex" xmlns:cx3="http://schemas.microsoft.com/office/drawing/2016/5/9/chartex" xmlns:cx4="http://schemas.microsoft.com/office/drawing/2016/5/10/chartex" xmlns:cx5="http://schemas.microsoft.com/office/drawing/2016/5/11/chartex" xmlns:cx6="http://schemas.microsoft.com/office/drawing/2016/5/12/chartex" xmlns:cx7="http://schemas.microsoft.com/office/drawing/2016/5/13/chartex" xmlns:cx8="http://schemas.microsoft.com/office/drawing/2016/5/14/chartex" xmlns:mc="http://schemas.openxmlformats.org/markup-compatibility/2006" xmlns:aink="http://schemas.microsoft.com/office/drawing/2016/ink" xmlns:am3d="http://schemas.microsoft.com/office/drawing/2017/model3d" xmlns:o="urn:schemas-microsoft-com:office:office" xmlns:oel="http://schemas.microsoft.com/office/2019/extlst" xmlns:r="http://schemas.openxmlformats.org/officeDocument/2006/relationships" xmlns:m="http://schemas.openxmlformats.org/officeDocument/2006/math" xmlns:v="urn:schemas-microsoft-com:vml" xmlns:wp14="http://schemas.microsoft.com/office/word/2010/wordprocessingDrawing" xmlns:wp="http://schemas.openxmlformats.org/drawingml/2006/wordprocessingDrawing" xmlns:w10="urn:schemas-microsoft-com:office:word" xmlns:w="http://schemas.openxmlformats.org/wordprocessingml/2006/main" xmlns:w14="http://schemas.microsoft.com/office/word/2010/wordml" xmlns:w15="http://schemas.microsoft.com/office/word/2012/wordml" xmlns:w16cex="http://schemas.microsoft.com/office/word/2018/wordml/cex" xmlns:w16cid="http://schemas.microsoft.com/office/word/2016/wordml/cid" xmlns:w16="http://schemas.microsoft.com/office/word/2018/wordml" xmlns:w16sdtdh="http://schemas.microsoft.com/office/word/2020/wordml/sdtdatahash" xmlns:w16se="http://schemas.microsoft.com/office/word/2015/wordml/symex" xmlns:wpg="http://schemas.microsoft.com/office/word/2010/wordprocessingGroup" xmlns:wpi="http://schemas.microsoft.com/office/word/2010/wordprocessingInk" xmlns:wne="http://schemas.microsoft.com/office/word/2006/wordml" xmlns:wps="http://schemas.microsoft.com/office/word/2010/wordprocessingShape" mc:Ignorable="w14 w15 w16se w16cid w16 w16cex w16sdtdh wp14">
   <w:p>
     <w:pPr>
       <w:pStyle w:val="Footer"/>
@@ -40313,7 +40114,7 @@
 </file>
 
 <file path=word/footer2.xml><?xml version="1.0" encoding="utf-8"?>
-<w:ftr xmlns:wpc="http://schemas.microsoft.com/office/word/2010/wordprocessingCanvas" xmlns:cx="http://schemas.microsoft.com/office/drawing/2014/chartex" xmlns:cx1="http://schemas.microsoft.com/office/drawing/2015/9/8/chartex" xmlns:cx2="http://schemas.microsoft.com/office/drawing/2015/10/21/chartex" xmlns:cx3="http://schemas.microsoft.com/office/drawing/2016/5/9/chartex" xmlns:cx4="http://schemas.microsoft.com/office/drawing/2016/5/10/chartex" xmlns:cx5="http://schemas.microsoft.com/office/drawing/2016/5/11/chartex" xmlns:cx6="http://schemas.microsoft.com/office/drawing/2016/5/12/chartex" xmlns:cx7="http://schemas.microsoft.com/office/drawing/2016/5/13/chartex" xmlns:cx8="http://schemas.microsoft.com/office/drawing/2016/5/14/chartex" xmlns:mc="http://schemas.openxmlformats.org/markup-compatibility/2006" xmlns:aink="http://schemas.microsoft.com/office/drawing/2016/ink" xmlns:am3d="http://schemas.microsoft.com/office/drawing/2017/model3d" xmlns:o="urn:schemas-microsoft-com:office:office" xmlns:r="http://schemas.openxmlformats.org/officeDocument/2006/relationships" xmlns:m="http://schemas.openxmlformats.org/officeDocument/2006/math" xmlns:v="urn:schemas-microsoft-com:vml" xmlns:wp14="http://schemas.microsoft.com/office/word/2010/wordprocessingDrawing" xmlns:wp="http://schemas.openxmlformats.org/drawingml/2006/wordprocessingDrawing" xmlns:w10="urn:schemas-microsoft-com:office:word" xmlns:w="http://schemas.openxmlformats.org/wordprocessingml/2006/main" xmlns:w14="http://schemas.microsoft.com/office/word/2010/wordml" xmlns:w15="http://schemas.microsoft.com/office/word/2012/wordml" xmlns:w16cex="http://schemas.microsoft.com/office/word/2018/wordml/cex" xmlns:w16cid="http://schemas.microsoft.com/office/word/2016/wordml/cid" xmlns:w16="http://schemas.microsoft.com/office/word/2018/wordml" xmlns:w16se="http://schemas.microsoft.com/office/word/2015/wordml/symex" xmlns:wpg="http://schemas.microsoft.com/office/word/2010/wordprocessingGroup" xmlns:wpi="http://schemas.microsoft.com/office/word/2010/wordprocessingInk" xmlns:wne="http://schemas.microsoft.com/office/word/2006/wordml" xmlns:wps="http://schemas.microsoft.com/office/word/2010/wordprocessingShape" mc:Ignorable="w14 w15 w16se w16cid w16 w16cex wp14">
+<w:ftr xmlns:wpc="http://schemas.microsoft.com/office/word/2010/wordprocessingCanvas" xmlns:cx="http://schemas.microsoft.com/office/drawing/2014/chartex" xmlns:cx1="http://schemas.microsoft.com/office/drawing/2015/9/8/chartex" xmlns:cx2="http://schemas.microsoft.com/office/drawing/2015/10/21/chartex" xmlns:cx3="http://schemas.microsoft.com/office/drawing/2016/5/9/chartex" xmlns:cx4="http://schemas.microsoft.com/office/drawing/2016/5/10/chartex" xmlns:cx5="http://schemas.microsoft.com/office/drawing/2016/5/11/chartex" xmlns:cx6="http://schemas.microsoft.com/office/drawing/2016/5/12/chartex" xmlns:cx7="http://schemas.microsoft.com/office/drawing/2016/5/13/chartex" xmlns:cx8="http://schemas.microsoft.com/office/drawing/2016/5/14/chartex" xmlns:mc="http://schemas.openxmlformats.org/markup-compatibility/2006" xmlns:aink="http://schemas.microsoft.com/office/drawing/2016/ink" xmlns:am3d="http://schemas.microsoft.com/office/drawing/2017/model3d" xmlns:o="urn:schemas-microsoft-com:office:office" xmlns:oel="http://schemas.microsoft.com/office/2019/extlst" xmlns:r="http://schemas.openxmlformats.org/officeDocument/2006/relationships" xmlns:m="http://schemas.openxmlformats.org/officeDocument/2006/math" xmlns:v="urn:schemas-microsoft-com:vml" xmlns:wp14="http://schemas.microsoft.com/office/word/2010/wordprocessingDrawing" xmlns:wp="http://schemas.openxmlformats.org/drawingml/2006/wordprocessingDrawing" xmlns:w10="urn:schemas-microsoft-com:office:word" xmlns:w="http://schemas.openxmlformats.org/wordprocessingml/2006/main" xmlns:w14="http://schemas.microsoft.com/office/word/2010/wordml" xmlns:w15="http://schemas.microsoft.com/office/word/2012/wordml" xmlns:w16cex="http://schemas.microsoft.com/office/word/2018/wordml/cex" xmlns:w16cid="http://schemas.microsoft.com/office/word/2016/wordml/cid" xmlns:w16="http://schemas.microsoft.com/office/word/2018/wordml" xmlns:w16sdtdh="http://schemas.microsoft.com/office/word/2020/wordml/sdtdatahash" xmlns:w16se="http://schemas.microsoft.com/office/word/2015/wordml/symex" xmlns:wpg="http://schemas.microsoft.com/office/word/2010/wordprocessingGroup" xmlns:wpi="http://schemas.microsoft.com/office/word/2010/wordprocessingInk" xmlns:wne="http://schemas.microsoft.com/office/word/2006/wordml" xmlns:wps="http://schemas.microsoft.com/office/word/2010/wordprocessingShape" mc:Ignorable="w14 w15 w16se w16cid w16 w16cex w16sdtdh wp14">
   <w:sdt>
     <w:sdtPr>
       <w:id w:val="-452789964"/>
@@ -40366,7 +40167,7 @@
 </file>
 
 <file path=word/footer3.xml><?xml version="1.0" encoding="utf-8"?>
-<w:ftr xmlns:wpc="http://schemas.microsoft.com/office/word/2010/wordprocessingCanvas" xmlns:cx="http://schemas.microsoft.com/office/drawing/2014/chartex" xmlns:cx1="http://schemas.microsoft.com/office/drawing/2015/9/8/chartex" xmlns:cx2="http://schemas.microsoft.com/office/drawing/2015/10/21/chartex" xmlns:cx3="http://schemas.microsoft.com/office/drawing/2016/5/9/chartex" xmlns:cx4="http://schemas.microsoft.com/office/drawing/2016/5/10/chartex" xmlns:cx5="http://schemas.microsoft.com/office/drawing/2016/5/11/chartex" xmlns:cx6="http://schemas.microsoft.com/office/drawing/2016/5/12/chartex" xmlns:cx7="http://schemas.microsoft.com/office/drawing/2016/5/13/chartex" xmlns:cx8="http://schemas.microsoft.com/office/drawing/2016/5/14/chartex" xmlns:mc="http://schemas.openxmlformats.org/markup-compatibility/2006" xmlns:aink="http://schemas.microsoft.com/office/drawing/2016/ink" xmlns:am3d="http://schemas.microsoft.com/office/drawing/2017/model3d" xmlns:o="urn:schemas-microsoft-com:office:office" xmlns:r="http://schemas.openxmlformats.org/officeDocument/2006/relationships" xmlns:m="http://schemas.openxmlformats.org/officeDocument/2006/math" xmlns:v="urn:schemas-microsoft-com:vml" xmlns:wp14="http://schemas.microsoft.com/office/word/2010/wordprocessingDrawing" xmlns:wp="http://schemas.openxmlformats.org/drawingml/2006/wordprocessingDrawing" xmlns:w10="urn:schemas-microsoft-com:office:word" xmlns:w="http://schemas.openxmlformats.org/wordprocessingml/2006/main" xmlns:w14="http://schemas.microsoft.com/office/word/2010/wordml" xmlns:w15="http://schemas.microsoft.com/office/word/2012/wordml" xmlns:w16cex="http://schemas.microsoft.com/office/word/2018/wordml/cex" xmlns:w16cid="http://schemas.microsoft.com/office/word/2016/wordml/cid" xmlns:w16="http://schemas.microsoft.com/office/word/2018/wordml" xmlns:w16se="http://schemas.microsoft.com/office/word/2015/wordml/symex" xmlns:wpg="http://schemas.microsoft.com/office/word/2010/wordprocessingGroup" xmlns:wpi="http://schemas.microsoft.com/office/word/2010/wordprocessingInk" xmlns:wne="http://schemas.microsoft.com/office/word/2006/wordml" xmlns:wps="http://schemas.microsoft.com/office/word/2010/wordprocessingShape" mc:Ignorable="w14 w15 w16se w16cid w16 w16cex wp14">
+<w:ftr xmlns:wpc="http://schemas.microsoft.com/office/word/2010/wordprocessingCanvas" xmlns:cx="http://schemas.microsoft.com/office/drawing/2014/chartex" xmlns:cx1="http://schemas.microsoft.com/office/drawing/2015/9/8/chartex" xmlns:cx2="http://schemas.microsoft.com/office/drawing/2015/10/21/chartex" xmlns:cx3="http://schemas.microsoft.com/office/drawing/2016/5/9/chartex" xmlns:cx4="http://schemas.microsoft.com/office/drawing/2016/5/10/chartex" xmlns:cx5="http://schemas.microsoft.com/office/drawing/2016/5/11/chartex" xmlns:cx6="http://schemas.microsoft.com/office/drawing/2016/5/12/chartex" xmlns:cx7="http://schemas.microsoft.com/office/drawing/2016/5/13/chartex" xmlns:cx8="http://schemas.microsoft.com/office/drawing/2016/5/14/chartex" xmlns:mc="http://schemas.openxmlformats.org/markup-compatibility/2006" xmlns:aink="http://schemas.microsoft.com/office/drawing/2016/ink" xmlns:am3d="http://schemas.microsoft.com/office/drawing/2017/model3d" xmlns:o="urn:schemas-microsoft-com:office:office" xmlns:oel="http://schemas.microsoft.com/office/2019/extlst" xmlns:r="http://schemas.openxmlformats.org/officeDocument/2006/relationships" xmlns:m="http://schemas.openxmlformats.org/officeDocument/2006/math" xmlns:v="urn:schemas-microsoft-com:vml" xmlns:wp14="http://schemas.microsoft.com/office/word/2010/wordprocessingDrawing" xmlns:wp="http://schemas.openxmlformats.org/drawingml/2006/wordprocessingDrawing" xmlns:w10="urn:schemas-microsoft-com:office:word" xmlns:w="http://schemas.openxmlformats.org/wordprocessingml/2006/main" xmlns:w14="http://schemas.microsoft.com/office/word/2010/wordml" xmlns:w15="http://schemas.microsoft.com/office/word/2012/wordml" xmlns:w16cex="http://schemas.microsoft.com/office/word/2018/wordml/cex" xmlns:w16cid="http://schemas.microsoft.com/office/word/2016/wordml/cid" xmlns:w16="http://schemas.microsoft.com/office/word/2018/wordml" xmlns:w16sdtdh="http://schemas.microsoft.com/office/word/2020/wordml/sdtdatahash" xmlns:w16se="http://schemas.microsoft.com/office/word/2015/wordml/symex" xmlns:wpg="http://schemas.microsoft.com/office/word/2010/wordprocessingGroup" xmlns:wpi="http://schemas.microsoft.com/office/word/2010/wordprocessingInk" xmlns:wne="http://schemas.microsoft.com/office/word/2006/wordml" xmlns:wps="http://schemas.microsoft.com/office/word/2010/wordprocessingShape" mc:Ignorable="w14 w15 w16se w16cid w16 w16cex w16sdtdh wp14">
   <w:sdt>
     <w:sdtPr>
       <w:id w:val="-2049291512"/>
@@ -40419,7 +40220,7 @@
 </file>
 
 <file path=word/footnotes.xml><?xml version="1.0" encoding="utf-8"?>
-<w:footnotes xmlns:wpc="http://schemas.microsoft.com/office/word/2010/wordprocessingCanvas" xmlns:cx="http://schemas.microsoft.com/office/drawing/2014/chartex" xmlns:cx1="http://schemas.microsoft.com/office/drawing/2015/9/8/chartex" xmlns:cx2="http://schemas.microsoft.com/office/drawing/2015/10/21/chartex" xmlns:cx3="http://schemas.microsoft.com/office/drawing/2016/5/9/chartex" xmlns:cx4="http://schemas.microsoft.com/office/drawing/2016/5/10/chartex" xmlns:cx5="http://schemas.microsoft.com/office/drawing/2016/5/11/chartex" xmlns:cx6="http://schemas.microsoft.com/office/drawing/2016/5/12/chartex" xmlns:cx7="http://schemas.microsoft.com/office/drawing/2016/5/13/chartex" xmlns:cx8="http://schemas.microsoft.com/office/drawing/2016/5/14/chartex" xmlns:mc="http://schemas.openxmlformats.org/markup-compatibility/2006" xmlns:aink="http://schemas.microsoft.com/office/drawing/2016/ink" xmlns:am3d="http://schemas.microsoft.com/office/drawing/2017/model3d" xmlns:o="urn:schemas-microsoft-com:office:office" xmlns:r="http://schemas.openxmlformats.org/officeDocument/2006/relationships" xmlns:m="http://schemas.openxmlformats.org/officeDocument/2006/math" xmlns:v="urn:schemas-microsoft-com:vml" xmlns:wp14="http://schemas.microsoft.com/office/word/2010/wordprocessingDrawing" xmlns:wp="http://schemas.openxmlformats.org/drawingml/2006/wordprocessingDrawing" xmlns:w10="urn:schemas-microsoft-com:office:word" xmlns:w="http://schemas.openxmlformats.org/wordprocessingml/2006/main" xmlns:w14="http://schemas.microsoft.com/office/word/2010/wordml" xmlns:w15="http://schemas.microsoft.com/office/word/2012/wordml" xmlns:w16cex="http://schemas.microsoft.com/office/word/2018/wordml/cex" xmlns:w16cid="http://schemas.microsoft.com/office/word/2016/wordml/cid" xmlns:w16="http://schemas.microsoft.com/office/word/2018/wordml" xmlns:w16se="http://schemas.microsoft.com/office/word/2015/wordml/symex" xmlns:wpg="http://schemas.microsoft.com/office/word/2010/wordprocessingGroup" xmlns:wpi="http://schemas.microsoft.com/office/word/2010/wordprocessingInk" xmlns:wne="http://schemas.microsoft.com/office/word/2006/wordml" xmlns:wps="http://schemas.microsoft.com/office/word/2010/wordprocessingShape" mc:Ignorable="w14 w15 w16se w16cid w16 w16cex wp14">
+<w:footnotes xmlns:wpc="http://schemas.microsoft.com/office/word/2010/wordprocessingCanvas" xmlns:cx="http://schemas.microsoft.com/office/drawing/2014/chartex" xmlns:cx1="http://schemas.microsoft.com/office/drawing/2015/9/8/chartex" xmlns:cx2="http://schemas.microsoft.com/office/drawing/2015/10/21/chartex" xmlns:cx3="http://schemas.microsoft.com/office/drawing/2016/5/9/chartex" xmlns:cx4="http://schemas.microsoft.com/office/drawing/2016/5/10/chartex" xmlns:cx5="http://schemas.microsoft.com/office/drawing/2016/5/11/chartex" xmlns:cx6="http://schemas.microsoft.com/office/drawing/2016/5/12/chartex" xmlns:cx7="http://schemas.microsoft.com/office/drawing/2016/5/13/chartex" xmlns:cx8="http://schemas.microsoft.com/office/drawing/2016/5/14/chartex" xmlns:mc="http://schemas.openxmlformats.org/markup-compatibility/2006" xmlns:aink="http://schemas.microsoft.com/office/drawing/2016/ink" xmlns:am3d="http://schemas.microsoft.com/office/drawing/2017/model3d" xmlns:o="urn:schemas-microsoft-com:office:office" xmlns:oel="http://schemas.microsoft.com/office/2019/extlst" xmlns:r="http://schemas.openxmlformats.org/officeDocument/2006/relationships" xmlns:m="http://schemas.openxmlformats.org/officeDocument/2006/math" xmlns:v="urn:schemas-microsoft-com:vml" xmlns:wp14="http://schemas.microsoft.com/office/word/2010/wordprocessingDrawing" xmlns:wp="http://schemas.openxmlformats.org/drawingml/2006/wordprocessingDrawing" xmlns:w10="urn:schemas-microsoft-com:office:word" xmlns:w="http://schemas.openxmlformats.org/wordprocessingml/2006/main" xmlns:w14="http://schemas.microsoft.com/office/word/2010/wordml" xmlns:w15="http://schemas.microsoft.com/office/word/2012/wordml" xmlns:w16cex="http://schemas.microsoft.com/office/word/2018/wordml/cex" xmlns:w16cid="http://schemas.microsoft.com/office/word/2016/wordml/cid" xmlns:w16="http://schemas.microsoft.com/office/word/2018/wordml" xmlns:w16sdtdh="http://schemas.microsoft.com/office/word/2020/wordml/sdtdatahash" xmlns:w16se="http://schemas.microsoft.com/office/word/2015/wordml/symex" xmlns:wpg="http://schemas.microsoft.com/office/word/2010/wordprocessingGroup" xmlns:wpi="http://schemas.microsoft.com/office/word/2010/wordprocessingInk" xmlns:wne="http://schemas.microsoft.com/office/word/2006/wordml" xmlns:wps="http://schemas.microsoft.com/office/word/2010/wordprocessingShape" mc:Ignorable="w14 w15 w16se w16cid w16 w16cex w16sdtdh wp14">
   <w:footnote w:type="separator" w:id="-1">
     <w:p>
       <w:pPr>
@@ -40576,7 +40377,7 @@
 </file>
 
 <file path=word/numbering.xml><?xml version="1.0" encoding="utf-8"?>
-<w:numbering xmlns:wpc="http://schemas.microsoft.com/office/word/2010/wordprocessingCanvas" xmlns:cx="http://schemas.microsoft.com/office/drawing/2014/chartex" xmlns:cx1="http://schemas.microsoft.com/office/drawing/2015/9/8/chartex" xmlns:cx2="http://schemas.microsoft.com/office/drawing/2015/10/21/chartex" xmlns:cx3="http://schemas.microsoft.com/office/drawing/2016/5/9/chartex" xmlns:cx4="http://schemas.microsoft.com/office/drawing/2016/5/10/chartex" xmlns:cx5="http://schemas.microsoft.com/office/drawing/2016/5/11/chartex" xmlns:cx6="http://schemas.microsoft.com/office/drawing/2016/5/12/chartex" xmlns:cx7="http://schemas.microsoft.com/office/drawing/2016/5/13/chartex" xmlns:cx8="http://schemas.microsoft.com/office/drawing/2016/5/14/chartex" xmlns:mc="http://schemas.openxmlformats.org/markup-compatibility/2006" xmlns:aink="http://schemas.microsoft.com/office/drawing/2016/ink" xmlns:am3d="http://schemas.microsoft.com/office/drawing/2017/model3d" xmlns:o="urn:schemas-microsoft-com:office:office" xmlns:r="http://schemas.openxmlformats.org/officeDocument/2006/relationships" xmlns:m="http://schemas.openxmlformats.org/officeDocument/2006/math" xmlns:v="urn:schemas-microsoft-com:vml" xmlns:wp14="http://schemas.microsoft.com/office/word/2010/wordprocessingDrawing" xmlns:wp="http://schemas.openxmlformats.org/drawingml/2006/wordprocessingDrawing" xmlns:w10="urn:schemas-microsoft-com:office:word" xmlns:w="http://schemas.openxmlformats.org/wordprocessingml/2006/main" xmlns:w14="http://schemas.microsoft.com/office/word/2010/wordml" xmlns:w15="http://schemas.microsoft.com/office/word/2012/wordml" xmlns:w16cex="http://schemas.microsoft.com/office/word/2018/wordml/cex" xmlns:w16cid="http://schemas.microsoft.com/office/word/2016/wordml/cid" xmlns:w16="http://schemas.microsoft.com/office/word/2018/wordml" xmlns:w16se="http://schemas.microsoft.com/office/word/2015/wordml/symex" xmlns:wpg="http://schemas.microsoft.com/office/word/2010/wordprocessingGroup" xmlns:wpi="http://schemas.microsoft.com/office/word/2010/wordprocessingInk" xmlns:wne="http://schemas.microsoft.com/office/word/2006/wordml" xmlns:wps="http://schemas.microsoft.com/office/word/2010/wordprocessingShape" mc:Ignorable="w14 w15 w16se w16cid w16 w16cex wp14">
+<w:numbering xmlns:wpc="http://schemas.microsoft.com/office/word/2010/wordprocessingCanvas" xmlns:cx="http://schemas.microsoft.com/office/drawing/2014/chartex" xmlns:cx1="http://schemas.microsoft.com/office/drawing/2015/9/8/chartex" xmlns:cx2="http://schemas.microsoft.com/office/drawing/2015/10/21/chartex" xmlns:cx3="http://schemas.microsoft.com/office/drawing/2016/5/9/chartex" xmlns:cx4="http://schemas.microsoft.com/office/drawing/2016/5/10/chartex" xmlns:cx5="http://schemas.microsoft.com/office/drawing/2016/5/11/chartex" xmlns:cx6="http://schemas.microsoft.com/office/drawing/2016/5/12/chartex" xmlns:cx7="http://schemas.microsoft.com/office/drawing/2016/5/13/chartex" xmlns:cx8="http://schemas.microsoft.com/office/drawing/2016/5/14/chartex" xmlns:mc="http://schemas.openxmlformats.org/markup-compatibility/2006" xmlns:aink="http://schemas.microsoft.com/office/drawing/2016/ink" xmlns:am3d="http://schemas.microsoft.com/office/drawing/2017/model3d" xmlns:o="urn:schemas-microsoft-com:office:office" xmlns:oel="http://schemas.microsoft.com/office/2019/extlst" xmlns:r="http://schemas.openxmlformats.org/officeDocument/2006/relationships" xmlns:m="http://schemas.openxmlformats.org/officeDocument/2006/math" xmlns:v="urn:schemas-microsoft-com:vml" xmlns:wp14="http://schemas.microsoft.com/office/word/2010/wordprocessingDrawing" xmlns:wp="http://schemas.openxmlformats.org/drawingml/2006/wordprocessingDrawing" xmlns:w10="urn:schemas-microsoft-com:office:word" xmlns:w="http://schemas.openxmlformats.org/wordprocessingml/2006/main" xmlns:w14="http://schemas.microsoft.com/office/word/2010/wordml" xmlns:w15="http://schemas.microsoft.com/office/word/2012/wordml" xmlns:w16cex="http://schemas.microsoft.com/office/word/2018/wordml/cex" xmlns:w16cid="http://schemas.microsoft.com/office/word/2016/wordml/cid" xmlns:w16="http://schemas.microsoft.com/office/word/2018/wordml" xmlns:w16sdtdh="http://schemas.microsoft.com/office/word/2020/wordml/sdtdatahash" xmlns:w16se="http://schemas.microsoft.com/office/word/2015/wordml/symex" xmlns:wpg="http://schemas.microsoft.com/office/word/2010/wordprocessingGroup" xmlns:wpi="http://schemas.microsoft.com/office/word/2010/wordprocessingInk" xmlns:wne="http://schemas.microsoft.com/office/word/2006/wordml" xmlns:wps="http://schemas.microsoft.com/office/word/2010/wordprocessingShape" mc:Ignorable="w14 w15 w16se w16cid w16 w16cex w16sdtdh wp14">
   <w:abstractNum w:abstractNumId="0" w15:restartNumberingAfterBreak="0">
     <w:nsid w:val="09106237"/>
     <w:multiLevelType w:val="hybridMultilevel"/>
@@ -42502,65 +42303,65 @@
       </w:rPr>
     </w:lvl>
   </w:abstractNum>
-  <w:num w:numId="1">
+  <w:num w:numId="1" w16cid:durableId="969359860">
     <w:abstractNumId w:val="15"/>
   </w:num>
-  <w:num w:numId="2">
+  <w:num w:numId="2" w16cid:durableId="147864075">
     <w:abstractNumId w:val="0"/>
   </w:num>
-  <w:num w:numId="3">
+  <w:num w:numId="3" w16cid:durableId="406463396">
     <w:abstractNumId w:val="2"/>
   </w:num>
-  <w:num w:numId="4">
+  <w:num w:numId="4" w16cid:durableId="2030327228">
     <w:abstractNumId w:val="13"/>
   </w:num>
-  <w:num w:numId="5">
+  <w:num w:numId="5" w16cid:durableId="747921519">
     <w:abstractNumId w:val="3"/>
   </w:num>
-  <w:num w:numId="6">
+  <w:num w:numId="6" w16cid:durableId="472217727">
     <w:abstractNumId w:val="9"/>
   </w:num>
-  <w:num w:numId="7">
+  <w:num w:numId="7" w16cid:durableId="495727265">
     <w:abstractNumId w:val="16"/>
   </w:num>
-  <w:num w:numId="8">
+  <w:num w:numId="8" w16cid:durableId="2010595049">
     <w:abstractNumId w:val="8"/>
   </w:num>
-  <w:num w:numId="9">
+  <w:num w:numId="9" w16cid:durableId="1942684282">
     <w:abstractNumId w:val="17"/>
   </w:num>
-  <w:num w:numId="10">
+  <w:num w:numId="10" w16cid:durableId="1010139134">
     <w:abstractNumId w:val="4"/>
   </w:num>
-  <w:num w:numId="11">
+  <w:num w:numId="11" w16cid:durableId="769011345">
     <w:abstractNumId w:val="10"/>
   </w:num>
-  <w:num w:numId="12">
+  <w:num w:numId="12" w16cid:durableId="1905984781">
     <w:abstractNumId w:val="7"/>
   </w:num>
-  <w:num w:numId="13">
+  <w:num w:numId="13" w16cid:durableId="172766186">
     <w:abstractNumId w:val="11"/>
   </w:num>
-  <w:num w:numId="14">
+  <w:num w:numId="14" w16cid:durableId="1689138207">
     <w:abstractNumId w:val="12"/>
   </w:num>
-  <w:num w:numId="15">
+  <w:num w:numId="15" w16cid:durableId="193617159">
     <w:abstractNumId w:val="14"/>
   </w:num>
-  <w:num w:numId="16">
+  <w:num w:numId="16" w16cid:durableId="790591604">
     <w:abstractNumId w:val="5"/>
   </w:num>
-  <w:num w:numId="17">
+  <w:num w:numId="17" w16cid:durableId="895511337">
     <w:abstractNumId w:val="1"/>
   </w:num>
-  <w:num w:numId="18">
+  <w:num w:numId="18" w16cid:durableId="1088962883">
     <w:abstractNumId w:val="6"/>
   </w:num>
 </w:numbering>
 </file>
 
 <file path=word/styles.xml><?xml version="1.0" encoding="utf-8"?>
-<w:styles xmlns:mc="http://schemas.openxmlformats.org/markup-compatibility/2006" xmlns:r="http://schemas.openxmlformats.org/officeDocument/2006/relationships" xmlns:w="http://schemas.openxmlformats.org/wordprocessingml/2006/main" xmlns:w14="http://schemas.microsoft.com/office/word/2010/wordml" xmlns:w15="http://schemas.microsoft.com/office/word/2012/wordml" xmlns:w16cex="http://schemas.microsoft.com/office/word/2018/wordml/cex" xmlns:w16cid="http://schemas.microsoft.com/office/word/2016/wordml/cid" xmlns:w16="http://schemas.microsoft.com/office/word/2018/wordml" xmlns:w16se="http://schemas.microsoft.com/office/word/2015/wordml/symex" mc:Ignorable="w14 w15 w16se w16cid w16 w16cex">
+<w:styles xmlns:mc="http://schemas.openxmlformats.org/markup-compatibility/2006" xmlns:r="http://schemas.openxmlformats.org/officeDocument/2006/relationships" xmlns:w="http://schemas.openxmlformats.org/wordprocessingml/2006/main" xmlns:w14="http://schemas.microsoft.com/office/word/2010/wordml" xmlns:w15="http://schemas.microsoft.com/office/word/2012/wordml" xmlns:w16cex="http://schemas.microsoft.com/office/word/2018/wordml/cex" xmlns:w16cid="http://schemas.microsoft.com/office/word/2016/wordml/cid" xmlns:w16="http://schemas.microsoft.com/office/word/2018/wordml" xmlns:w16sdtdh="http://schemas.microsoft.com/office/word/2020/wordml/sdtdatahash" xmlns:w16se="http://schemas.microsoft.com/office/word/2015/wordml/symex" mc:Ignorable="w14 w15 w16se w16cid w16 w16cex w16sdtdh">
   <w:docDefaults>
     <w:rPrDefault>
       <w:rPr>
@@ -43479,7 +43280,7 @@
 </file>
 
 <file path=word/glossary/document.xml><?xml version="1.0" encoding="utf-8"?>
-<w:glossaryDocument xmlns:wpc="http://schemas.microsoft.com/office/word/2010/wordprocessingCanvas" xmlns:cx="http://schemas.microsoft.com/office/drawing/2014/chartex" xmlns:cx1="http://schemas.microsoft.com/office/drawing/2015/9/8/chartex" xmlns:cx2="http://schemas.microsoft.com/office/drawing/2015/10/21/chartex" xmlns:cx3="http://schemas.microsoft.com/office/drawing/2016/5/9/chartex" xmlns:cx4="http://schemas.microsoft.com/office/drawing/2016/5/10/chartex" xmlns:cx5="http://schemas.microsoft.com/office/drawing/2016/5/11/chartex" xmlns:cx6="http://schemas.microsoft.com/office/drawing/2016/5/12/chartex" xmlns:cx7="http://schemas.microsoft.com/office/drawing/2016/5/13/chartex" xmlns:cx8="http://schemas.microsoft.com/office/drawing/2016/5/14/chartex" xmlns:mc="http://schemas.openxmlformats.org/markup-compatibility/2006" xmlns:aink="http://schemas.microsoft.com/office/drawing/2016/ink" xmlns:am3d="http://schemas.microsoft.com/office/drawing/2017/model3d" xmlns:o="urn:schemas-microsoft-com:office:office" xmlns:r="http://schemas.openxmlformats.org/officeDocument/2006/relationships" xmlns:m="http://schemas.openxmlformats.org/officeDocument/2006/math" xmlns:v="urn:schemas-microsoft-com:vml" xmlns:wp14="http://schemas.microsoft.com/office/word/2010/wordprocessingDrawing" xmlns:wp="http://schemas.openxmlformats.org/drawingml/2006/wordprocessingDrawing" xmlns:w10="urn:schemas-microsoft-com:office:word" xmlns:w="http://schemas.openxmlformats.org/wordprocessingml/2006/main" xmlns:w14="http://schemas.microsoft.com/office/word/2010/wordml" xmlns:w15="http://schemas.microsoft.com/office/word/2012/wordml" xmlns:w16cex="http://schemas.microsoft.com/office/word/2018/wordml/cex" xmlns:w16cid="http://schemas.microsoft.com/office/word/2016/wordml/cid" xmlns:w16="http://schemas.microsoft.com/office/word/2018/wordml" xmlns:w16se="http://schemas.microsoft.com/office/word/2015/wordml/symex" xmlns:wpg="http://schemas.microsoft.com/office/word/2010/wordprocessingGroup" xmlns:wpi="http://schemas.microsoft.com/office/word/2010/wordprocessingInk" xmlns:wne="http://schemas.microsoft.com/office/word/2006/wordml" xmlns:wps="http://schemas.microsoft.com/office/word/2010/wordprocessingShape" mc:Ignorable="w14 w15 w16se w16cid w16 w16cex wp14">
+<w:glossaryDocument xmlns:wpc="http://schemas.microsoft.com/office/word/2010/wordprocessingCanvas" xmlns:cx="http://schemas.microsoft.com/office/drawing/2014/chartex" xmlns:cx1="http://schemas.microsoft.com/office/drawing/2015/9/8/chartex" xmlns:cx2="http://schemas.microsoft.com/office/drawing/2015/10/21/chartex" xmlns:cx3="http://schemas.microsoft.com/office/drawing/2016/5/9/chartex" xmlns:cx4="http://schemas.microsoft.com/office/drawing/2016/5/10/chartex" xmlns:cx5="http://schemas.microsoft.com/office/drawing/2016/5/11/chartex" xmlns:cx6="http://schemas.microsoft.com/office/drawing/2016/5/12/chartex" xmlns:cx7="http://schemas.microsoft.com/office/drawing/2016/5/13/chartex" xmlns:cx8="http://schemas.microsoft.com/office/drawing/2016/5/14/chartex" xmlns:mc="http://schemas.openxmlformats.org/markup-compatibility/2006" xmlns:aink="http://schemas.microsoft.com/office/drawing/2016/ink" xmlns:am3d="http://schemas.microsoft.com/office/drawing/2017/model3d" xmlns:o="urn:schemas-microsoft-com:office:office" xmlns:oel="http://schemas.microsoft.com/office/2019/extlst" xmlns:r="http://schemas.openxmlformats.org/officeDocument/2006/relationships" xmlns:m="http://schemas.openxmlformats.org/officeDocument/2006/math" xmlns:v="urn:schemas-microsoft-com:vml" xmlns:wp14="http://schemas.microsoft.com/office/word/2010/wordprocessingDrawing" xmlns:wp="http://schemas.openxmlformats.org/drawingml/2006/wordprocessingDrawing" xmlns:w10="urn:schemas-microsoft-com:office:word" xmlns:w="http://schemas.openxmlformats.org/wordprocessingml/2006/main" xmlns:w14="http://schemas.microsoft.com/office/word/2010/wordml" xmlns:w15="http://schemas.microsoft.com/office/word/2012/wordml" xmlns:w16cex="http://schemas.microsoft.com/office/word/2018/wordml/cex" xmlns:w16cid="http://schemas.microsoft.com/office/word/2016/wordml/cid" xmlns:w16="http://schemas.microsoft.com/office/word/2018/wordml" xmlns:w16sdtdh="http://schemas.microsoft.com/office/word/2020/wordml/sdtdatahash" xmlns:w16se="http://schemas.microsoft.com/office/word/2015/wordml/symex" xmlns:wpg="http://schemas.microsoft.com/office/word/2010/wordprocessingGroup" xmlns:wpi="http://schemas.microsoft.com/office/word/2010/wordprocessingInk" xmlns:wne="http://schemas.microsoft.com/office/word/2006/wordml" xmlns:wps="http://schemas.microsoft.com/office/word/2010/wordprocessingShape" mc:Ignorable="w14 w15 w16se w16cid w16 w16cex w16sdtdh wp14">
   <w:docParts>
     <w:docPart>
       <w:docPartPr>
@@ -43562,7 +43363,7 @@
 </file>
 
 <file path=word/glossary/fontTable.xml><?xml version="1.0" encoding="utf-8"?>
-<w:fonts xmlns:mc="http://schemas.openxmlformats.org/markup-compatibility/2006" xmlns:r="http://schemas.openxmlformats.org/officeDocument/2006/relationships" xmlns:w="http://schemas.openxmlformats.org/wordprocessingml/2006/main" xmlns:w14="http://schemas.microsoft.com/office/word/2010/wordml" xmlns:w15="http://schemas.microsoft.com/office/word/2012/wordml" xmlns:w16cex="http://schemas.microsoft.com/office/word/2018/wordml/cex" xmlns:w16cid="http://schemas.microsoft.com/office/word/2016/wordml/cid" xmlns:w16="http://schemas.microsoft.com/office/word/2018/wordml" xmlns:w16se="http://schemas.microsoft.com/office/word/2015/wordml/symex" mc:Ignorable="w14 w15 w16se w16cid w16 w16cex">
+<w:fonts xmlns:mc="http://schemas.openxmlformats.org/markup-compatibility/2006" xmlns:r="http://schemas.openxmlformats.org/officeDocument/2006/relationships" xmlns:w="http://schemas.openxmlformats.org/wordprocessingml/2006/main" xmlns:w14="http://schemas.microsoft.com/office/word/2010/wordml" xmlns:w15="http://schemas.microsoft.com/office/word/2012/wordml" xmlns:w16cex="http://schemas.microsoft.com/office/word/2018/wordml/cex" xmlns:w16cid="http://schemas.microsoft.com/office/word/2016/wordml/cid" xmlns:w16="http://schemas.microsoft.com/office/word/2018/wordml" xmlns:w16sdtdh="http://schemas.microsoft.com/office/word/2020/wordml/sdtdatahash" xmlns:w16se="http://schemas.microsoft.com/office/word/2015/wordml/symex" mc:Ignorable="w14 w15 w16se w16cid w16 w16cex w16sdtdh">
   <w:font w:name="Calibri">
     <w:panose1 w:val="020F0502020204030204"/>
     <w:charset w:val="00"/>
@@ -43660,7 +43461,7 @@
 </file>
 
 <file path=word/glossary/settings.xml><?xml version="1.0" encoding="utf-8"?>
-<w:settings xmlns:mc="http://schemas.openxmlformats.org/markup-compatibility/2006" xmlns:o="urn:schemas-microsoft-com:office:office" xmlns:r="http://schemas.openxmlformats.org/officeDocument/2006/relationships" xmlns:m="http://schemas.openxmlformats.org/officeDocument/2006/math" xmlns:v="urn:schemas-microsoft-com:vml" xmlns:w10="urn:schemas-microsoft-com:office:word" xmlns:w="http://schemas.openxmlformats.org/wordprocessingml/2006/main" xmlns:w14="http://schemas.microsoft.com/office/word/2010/wordml" xmlns:w15="http://schemas.microsoft.com/office/word/2012/wordml" xmlns:w16cex="http://schemas.microsoft.com/office/word/2018/wordml/cex" xmlns:w16cid="http://schemas.microsoft.com/office/word/2016/wordml/cid" xmlns:w16="http://schemas.microsoft.com/office/word/2018/wordml" xmlns:w16se="http://schemas.microsoft.com/office/word/2015/wordml/symex" xmlns:sl="http://schemas.openxmlformats.org/schemaLibrary/2006/main" mc:Ignorable="w14 w15 w16se w16cid w16 w16cex">
+<w:settings xmlns:mc="http://schemas.openxmlformats.org/markup-compatibility/2006" xmlns:o="urn:schemas-microsoft-com:office:office" xmlns:r="http://schemas.openxmlformats.org/officeDocument/2006/relationships" xmlns:m="http://schemas.openxmlformats.org/officeDocument/2006/math" xmlns:v="urn:schemas-microsoft-com:vml" xmlns:w10="urn:schemas-microsoft-com:office:word" xmlns:w="http://schemas.openxmlformats.org/wordprocessingml/2006/main" xmlns:w14="http://schemas.microsoft.com/office/word/2010/wordml" xmlns:w15="http://schemas.microsoft.com/office/word/2012/wordml" xmlns:w16cex="http://schemas.microsoft.com/office/word/2018/wordml/cex" xmlns:w16cid="http://schemas.microsoft.com/office/word/2016/wordml/cid" xmlns:w16="http://schemas.microsoft.com/office/word/2018/wordml" xmlns:w16sdtdh="http://schemas.microsoft.com/office/word/2020/wordml/sdtdatahash" xmlns:w16se="http://schemas.microsoft.com/office/word/2015/wordml/symex" xmlns:sl="http://schemas.openxmlformats.org/schemaLibrary/2006/main" mc:Ignorable="w14 w15 w16se w16cid w16 w16cex w16sdtdh">
   <w:defaultTabStop w:val="720"/>
   <w:characterSpacingControl w:val="doNotCompress"/>
   <w:compat>
@@ -43672,11 +43473,13 @@
     <w:rsidRoot w:val="00D51744"/>
     <w:rsid w:val="001C29D7"/>
     <w:rsid w:val="001E6CC8"/>
+    <w:rsid w:val="00266FD6"/>
     <w:rsid w:val="00353B8A"/>
     <w:rsid w:val="00356769"/>
     <w:rsid w:val="003705F7"/>
     <w:rsid w:val="00722BCB"/>
     <w:rsid w:val="00760D7F"/>
+    <w:rsid w:val="008C244D"/>
     <w:rsid w:val="008D0ABE"/>
     <w:rsid w:val="00AB4589"/>
     <w:rsid w:val="00C24B5D"/>
@@ -43703,7 +43506,7 @@
 </file>
 
 <file path=word/glossary/styles.xml><?xml version="1.0" encoding="utf-8"?>
-<w:styles xmlns:mc="http://schemas.openxmlformats.org/markup-compatibility/2006" xmlns:r="http://schemas.openxmlformats.org/officeDocument/2006/relationships" xmlns:w="http://schemas.openxmlformats.org/wordprocessingml/2006/main" xmlns:w14="http://schemas.microsoft.com/office/word/2010/wordml" xmlns:w15="http://schemas.microsoft.com/office/word/2012/wordml" xmlns:w16cex="http://schemas.microsoft.com/office/word/2018/wordml/cex" xmlns:w16cid="http://schemas.microsoft.com/office/word/2016/wordml/cid" xmlns:w16="http://schemas.microsoft.com/office/word/2018/wordml" xmlns:w16se="http://schemas.microsoft.com/office/word/2015/wordml/symex" mc:Ignorable="w14 w15 w16se w16cid w16 w16cex">
+<w:styles xmlns:mc="http://schemas.openxmlformats.org/markup-compatibility/2006" xmlns:r="http://schemas.openxmlformats.org/officeDocument/2006/relationships" xmlns:w="http://schemas.openxmlformats.org/wordprocessingml/2006/main" xmlns:w14="http://schemas.microsoft.com/office/word/2010/wordml" xmlns:w15="http://schemas.microsoft.com/office/word/2012/wordml" xmlns:w16cex="http://schemas.microsoft.com/office/word/2018/wordml/cex" xmlns:w16cid="http://schemas.microsoft.com/office/word/2016/wordml/cid" xmlns:w16="http://schemas.microsoft.com/office/word/2018/wordml" xmlns:w16sdtdh="http://schemas.microsoft.com/office/word/2020/wordml/sdtdatahash" xmlns:w16se="http://schemas.microsoft.com/office/word/2015/wordml/symex" mc:Ignorable="w14 w15 w16se w16cid w16 w16cex w16sdtdh">
   <w:docDefaults>
     <w:rPrDefault>
       <w:rPr>
@@ -44132,7 +43935,7 @@
 </file>
 
 <file path=word/glossary/webSettings.xml><?xml version="1.0" encoding="utf-8"?>
-<w:webSettings xmlns:mc="http://schemas.openxmlformats.org/markup-compatibility/2006" xmlns:r="http://schemas.openxmlformats.org/officeDocument/2006/relationships" xmlns:w="http://schemas.openxmlformats.org/wordprocessingml/2006/main" xmlns:w14="http://schemas.microsoft.com/office/word/2010/wordml" xmlns:w15="http://schemas.microsoft.com/office/word/2012/wordml" xmlns:w16cex="http://schemas.microsoft.com/office/word/2018/wordml/cex" xmlns:w16cid="http://schemas.microsoft.com/office/word/2016/wordml/cid" xmlns:w16="http://schemas.microsoft.com/office/word/2018/wordml" xmlns:w16se="http://schemas.microsoft.com/office/word/2015/wordml/symex" mc:Ignorable="w14 w15 w16se w16cid w16 w16cex"/>
+<w:webSettings xmlns:mc="http://schemas.openxmlformats.org/markup-compatibility/2006" xmlns:r="http://schemas.openxmlformats.org/officeDocument/2006/relationships" xmlns:w="http://schemas.openxmlformats.org/wordprocessingml/2006/main" xmlns:w14="http://schemas.microsoft.com/office/word/2010/wordml" xmlns:w15="http://schemas.microsoft.com/office/word/2012/wordml" xmlns:w16cex="http://schemas.microsoft.com/office/word/2018/wordml/cex" xmlns:w16cid="http://schemas.microsoft.com/office/word/2016/wordml/cid" xmlns:w16="http://schemas.microsoft.com/office/word/2018/wordml" xmlns:w16sdtdh="http://schemas.microsoft.com/office/word/2020/wordml/sdtdatahash" xmlns:w16se="http://schemas.microsoft.com/office/word/2015/wordml/symex" mc:Ignorable="w14 w15 w16se w16cid w16 w16cex w16sdtdh"/>
 </file>
 
 <file path=word/theme/theme1.xml><?xml version="1.0" encoding="utf-8"?>
@@ -44431,6 +44234,12 @@
 </file>
 
 <file path=customXml/item1.xml><?xml version="1.0" encoding="utf-8"?>
+<p:properties xmlns:p="http://schemas.microsoft.com/office/2006/metadata/properties" xmlns:xsi="http://www.w3.org/2001/XMLSchema-instance" xmlns:pc="http://schemas.microsoft.com/office/infopath/2007/PartnerControls">
+  <documentManagement/>
+</p:properties>
+</file>
+
+<file path=customXml/item2.xml><?xml version="1.0" encoding="utf-8"?>
 <?mso-contentType ?>
 <FormTemplates xmlns="http://schemas.microsoft.com/sharepoint/v3/contenttype/forms">
   <Display>DocumentLibraryForm</Display>
@@ -44439,198 +44248,7 @@
 </FormTemplates>
 </file>
 
-<file path=customXml/item2.xml><?xml version="1.0" encoding="utf-8"?>
-<p:properties xmlns:p="http://schemas.microsoft.com/office/2006/metadata/properties" xmlns:xsi="http://www.w3.org/2001/XMLSchema-instance" xmlns:pc="http://schemas.microsoft.com/office/infopath/2007/PartnerControls">
-  <documentManagement/>
-</p:properties>
-</file>
-
 <file path=customXml/item3.xml><?xml version="1.0" encoding="utf-8"?>
-<ct:contentTypeSchema xmlns:ct="http://schemas.microsoft.com/office/2006/metadata/contentType" xmlns:ma="http://schemas.microsoft.com/office/2006/metadata/properties/metaAttributes" ct:_="" ma:_="" ma:contentTypeName="Document" ma:contentTypeID="0x010100188AE25472B3C94D8F3DB8EAFF19438C" ma:contentTypeVersion="7" ma:contentTypeDescription="Create a new document." ma:contentTypeScope="" ma:versionID="93635ef08920d2a03cdefd975d8ee417">
-  <xsd:schema xmlns:xsd="http://www.w3.org/2001/XMLSchema" xmlns:xs="http://www.w3.org/2001/XMLSchema" xmlns:p="http://schemas.microsoft.com/office/2006/metadata/properties" xmlns:ns3="5d967cac-15ef-46b0-839b-f16cc4211029" xmlns:ns4="4aa7fb88-78a4-4842-b327-91575d5bf036" targetNamespace="http://schemas.microsoft.com/office/2006/metadata/properties" ma:root="true" ma:fieldsID="e0b048491d23e1ddaa727bafb5bc99e1" ns3:_="" ns4:_="">
-    <xsd:import namespace="5d967cac-15ef-46b0-839b-f16cc4211029"/>
-    <xsd:import namespace="4aa7fb88-78a4-4842-b327-91575d5bf036"/>
-    <xsd:element name="properties">
-      <xsd:complexType>
-        <xsd:sequence>
-          <xsd:element name="documentManagement">
-            <xsd:complexType>
-              <xsd:all>
-                <xsd:element ref="ns3:MediaServiceMetadata" minOccurs="0"/>
-                <xsd:element ref="ns3:MediaServiceFastMetadata" minOccurs="0"/>
-                <xsd:element ref="ns4:SharedWithUsers" minOccurs="0"/>
-                <xsd:element ref="ns4:SharedWithDetails" minOccurs="0"/>
-                <xsd:element ref="ns4:SharingHintHash" minOccurs="0"/>
-                <xsd:element ref="ns3:MediaServiceAutoKeyPoints" minOccurs="0"/>
-                <xsd:element ref="ns3:MediaServiceKeyPoints" minOccurs="0"/>
-              </xsd:all>
-            </xsd:complexType>
-          </xsd:element>
-        </xsd:sequence>
-      </xsd:complexType>
-    </xsd:element>
-  </xsd:schema>
-  <xsd:schema xmlns:xsd="http://www.w3.org/2001/XMLSchema" xmlns:xs="http://www.w3.org/2001/XMLSchema" xmlns:dms="http://schemas.microsoft.com/office/2006/documentManagement/types" xmlns:pc="http://schemas.microsoft.com/office/infopath/2007/PartnerControls" targetNamespace="5d967cac-15ef-46b0-839b-f16cc4211029" elementFormDefault="qualified">
-    <xsd:import namespace="http://schemas.microsoft.com/office/2006/documentManagement/types"/>
-    <xsd:import namespace="http://schemas.microsoft.com/office/infopath/2007/PartnerControls"/>
-    <xsd:element name="MediaServiceMetadata" ma:index="8" nillable="true" ma:displayName="MediaServiceMetadata" ma:hidden="true" ma:internalName="MediaServiceMetadata" ma:readOnly="true">
-      <xsd:simpleType>
-        <xsd:restriction base="dms:Note"/>
-      </xsd:simpleType>
-    </xsd:element>
-    <xsd:element name="MediaServiceFastMetadata" ma:index="9" nillable="true" ma:displayName="MediaServiceFastMetadata" ma:hidden="true" ma:internalName="MediaServiceFastMetadata" ma:readOnly="true">
-      <xsd:simpleType>
-        <xsd:restriction base="dms:Note"/>
-      </xsd:simpleType>
-    </xsd:element>
-    <xsd:element name="MediaServiceAutoKeyPoints" ma:index="13" nillable="true" ma:displayName="MediaServiceAutoKeyPoints" ma:hidden="true" ma:internalName="MediaServiceAutoKeyPoints" ma:readOnly="true">
-      <xsd:simpleType>
-        <xsd:restriction base="dms:Note"/>
-      </xsd:simpleType>
-    </xsd:element>
-    <xsd:element name="MediaServiceKeyPoints" ma:index="14" nillable="true" ma:displayName="KeyPoints" ma:internalName="MediaServiceKeyPoints" ma:readOnly="true">
-      <xsd:simpleType>
-        <xsd:restriction base="dms:Note">
-          <xsd:maxLength value="255"/>
-        </xsd:restriction>
-      </xsd:simpleType>
-    </xsd:element>
-  </xsd:schema>
-  <xsd:schema xmlns:xsd="http://www.w3.org/2001/XMLSchema" xmlns:xs="http://www.w3.org/2001/XMLSchema" xmlns:dms="http://schemas.microsoft.com/office/2006/documentManagement/types" xmlns:pc="http://schemas.microsoft.com/office/infopath/2007/PartnerControls" targetNamespace="4aa7fb88-78a4-4842-b327-91575d5bf036" elementFormDefault="qualified">
-    <xsd:import namespace="http://schemas.microsoft.com/office/2006/documentManagement/types"/>
-    <xsd:import namespace="http://schemas.microsoft.com/office/infopath/2007/PartnerControls"/>
-    <xsd:element name="SharedWithUsers" ma:index="10" nillable="true" ma:displayName="Shared With" ma:internalName="SharedWithUsers" ma:readOnly="true">
-      <xsd:complexType>
-        <xsd:complexContent>
-          <xsd:extension base="dms:UserMulti">
-            <xsd:sequence>
-              <xsd:element name="UserInfo" minOccurs="0" maxOccurs="unbounded">
-                <xsd:complexType>
-                  <xsd:sequence>
-                    <xsd:element name="DisplayName" type="xsd:string" minOccurs="0"/>
-                    <xsd:element name="AccountId" type="dms:UserId" minOccurs="0" nillable="true"/>
-                    <xsd:element name="AccountType" type="xsd:string" minOccurs="0"/>
-                  </xsd:sequence>
-                </xsd:complexType>
-              </xsd:element>
-            </xsd:sequence>
-          </xsd:extension>
-        </xsd:complexContent>
-      </xsd:complexType>
-    </xsd:element>
-    <xsd:element name="SharedWithDetails" ma:index="11" nillable="true" ma:displayName="Shared With Details" ma:internalName="SharedWithDetails" ma:readOnly="true">
-      <xsd:simpleType>
-        <xsd:restriction base="dms:Note">
-          <xsd:maxLength value="255"/>
-        </xsd:restriction>
-      </xsd:simpleType>
-    </xsd:element>
-    <xsd:element name="SharingHintHash" ma:index="12" nillable="true" ma:displayName="Sharing Hint Hash" ma:hidden="true" ma:internalName="SharingHintHash" ma:readOnly="true">
-      <xsd:simpleType>
-        <xsd:restriction base="dms:Text"/>
-      </xsd:simpleType>
-    </xsd:element>
-  </xsd:schema>
-  <xsd:schema xmlns="http://schemas.openxmlformats.org/package/2006/metadata/core-properties" xmlns:xsd="http://www.w3.org/2001/XMLSchema" xmlns:xsi="http://www.w3.org/2001/XMLSchema-instance" xmlns:dc="http://purl.org/dc/elements/1.1/" xmlns:dcterms="http://purl.org/dc/terms/" xmlns:odoc="http://schemas.microsoft.com/internal/obd" targetNamespace="http://schemas.openxmlformats.org/package/2006/metadata/core-properties" elementFormDefault="qualified" attributeFormDefault="unqualified" blockDefault="#all">
-    <xsd:import namespace="http://purl.org/dc/elements/1.1/" schemaLocation="http://dublincore.org/schemas/xmls/qdc/2003/04/02/dc.xsd"/>
-    <xsd:import namespace="http://purl.org/dc/terms/" schemaLocation="http://dublincore.org/schemas/xmls/qdc/2003/04/02/dcterms.xsd"/>
-    <xsd:element name="coreProperties" type="CT_coreProperties"/>
-    <xsd:complexType name="CT_coreProperties">
-      <xsd:all>
-        <xsd:element ref="dc:creator" minOccurs="0" maxOccurs="1"/>
-        <xsd:element ref="dcterms:created" minOccurs="0" maxOccurs="1"/>
-        <xsd:element ref="dc:identifier" minOccurs="0" maxOccurs="1"/>
-        <xsd:element name="contentType" minOccurs="0" maxOccurs="1" type="xsd:string" ma:index="0" ma:displayName="Content Type"/>
-        <xsd:element ref="dc:title" minOccurs="0" maxOccurs="1" ma:index="4" ma:displayName="Title"/>
-        <xsd:element ref="dc:subject" minOccurs="0" maxOccurs="1"/>
-        <xsd:element ref="dc:description" minOccurs="0" maxOccurs="1"/>
-        <xsd:element name="keywords" minOccurs="0" maxOccurs="1" type="xsd:string"/>
-        <xsd:element ref="dc:language" minOccurs="0" maxOccurs="1"/>
-        <xsd:element name="category" minOccurs="0" maxOccurs="1" type="xsd:string"/>
-        <xsd:element name="version" minOccurs="0" maxOccurs="1" type="xsd:string"/>
-        <xsd:element name="revision" minOccurs="0" maxOccurs="1" type="xsd:string">
-          <xsd:annotation>
-            <xsd:documentation>
-                        This value indicates the number of saves or revisions. The application is responsible for updating this value after each revision.
-                    </xsd:documentation>
-          </xsd:annotation>
-        </xsd:element>
-        <xsd:element name="lastModifiedBy" minOccurs="0" maxOccurs="1" type="xsd:string"/>
-        <xsd:element ref="dcterms:modified" minOccurs="0" maxOccurs="1"/>
-        <xsd:element name="contentStatus" minOccurs="0" maxOccurs="1" type="xsd:string"/>
-      </xsd:all>
-    </xsd:complexType>
-  </xsd:schema>
-  <xs:schema xmlns:pc="http://schemas.microsoft.com/office/infopath/2007/PartnerControls" xmlns:xs="http://www.w3.org/2001/XMLSchema" targetNamespace="http://schemas.microsoft.com/office/infopath/2007/PartnerControls" elementFormDefault="qualified" attributeFormDefault="unqualified">
-    <xs:element name="Person">
-      <xs:complexType>
-        <xs:sequence>
-          <xs:element ref="pc:DisplayName" minOccurs="0"/>
-          <xs:element ref="pc:AccountId" minOccurs="0"/>
-          <xs:element ref="pc:AccountType" minOccurs="0"/>
-        </xs:sequence>
-      </xs:complexType>
-    </xs:element>
-    <xs:element name="DisplayName" type="xs:string"/>
-    <xs:element name="AccountId" type="xs:string"/>
-    <xs:element name="AccountType" type="xs:string"/>
-    <xs:element name="BDCAssociatedEntity">
-      <xs:complexType>
-        <xs:sequence>
-          <xs:element ref="pc:BDCEntity" minOccurs="0" maxOccurs="unbounded"/>
-        </xs:sequence>
-        <xs:attribute ref="pc:EntityNamespace"/>
-        <xs:attribute ref="pc:EntityName"/>
-        <xs:attribute ref="pc:SystemInstanceName"/>
-        <xs:attribute ref="pc:AssociationName"/>
-      </xs:complexType>
-    </xs:element>
-    <xs:attribute name="EntityNamespace" type="xs:string"/>
-    <xs:attribute name="EntityName" type="xs:string"/>
-    <xs:attribute name="SystemInstanceName" type="xs:string"/>
-    <xs:attribute name="AssociationName" type="xs:string"/>
-    <xs:element name="BDCEntity">
-      <xs:complexType>
-        <xs:sequence>
-          <xs:element ref="pc:EntityDisplayName" minOccurs="0"/>
-          <xs:element ref="pc:EntityInstanceReference" minOccurs="0"/>
-          <xs:element ref="pc:EntityId1" minOccurs="0"/>
-          <xs:element ref="pc:EntityId2" minOccurs="0"/>
-          <xs:element ref="pc:EntityId3" minOccurs="0"/>
-          <xs:element ref="pc:EntityId4" minOccurs="0"/>
-          <xs:element ref="pc:EntityId5" minOccurs="0"/>
-        </xs:sequence>
-      </xs:complexType>
-    </xs:element>
-    <xs:element name="EntityDisplayName" type="xs:string"/>
-    <xs:element name="EntityInstanceReference" type="xs:string"/>
-    <xs:element name="EntityId1" type="xs:string"/>
-    <xs:element name="EntityId2" type="xs:string"/>
-    <xs:element name="EntityId3" type="xs:string"/>
-    <xs:element name="EntityId4" type="xs:string"/>
-    <xs:element name="EntityId5" type="xs:string"/>
-    <xs:element name="Terms">
-      <xs:complexType>
-        <xs:sequence>
-          <xs:element ref="pc:TermInfo" minOccurs="0" maxOccurs="unbounded"/>
-        </xs:sequence>
-      </xs:complexType>
-    </xs:element>
-    <xs:element name="TermInfo">
-      <xs:complexType>
-        <xs:sequence>
-          <xs:element ref="pc:TermName" minOccurs="0"/>
-          <xs:element ref="pc:TermId" minOccurs="0"/>
-        </xs:sequence>
-      </xs:complexType>
-    </xs:element>
-    <xs:element name="TermName" type="xs:string"/>
-    <xs:element name="TermId" type="xs:string"/>
-  </xs:schema>
-</ct:contentTypeSchema>
-</file>
-
-<file path=customXml/item4.xml><?xml version="1.0" encoding="utf-8"?>
 <b:Sources xmlns:b="http://schemas.openxmlformats.org/officeDocument/2006/bibliography" xmlns="http://schemas.openxmlformats.org/officeDocument/2006/bibliography" SelectedStyle="\IEEE2006OfficeOnline.xsl" StyleName="IEEE" Version="2006">
   <b:Source>
     <b:Tag>BIO16</b:Tag>
@@ -45276,22 +44894,7 @@
 </b:Sources>
 </file>
 
-<file path=customXml/item5.xml><?xml version="1.0" encoding="utf-8"?>
-<?mso-contentType ?>
-<FormTemplates xmlns="http://schemas.microsoft.com/sharepoint/v3/contenttype/forms">
-  <Display>DocumentLibraryForm</Display>
-  <Edit>DocumentLibraryForm</Edit>
-  <New>DocumentLibraryForm</New>
-</FormTemplates>
-</file>
-
-<file path=customXml/item6.xml><?xml version="1.0" encoding="utf-8"?>
-<p:properties xmlns:p="http://schemas.microsoft.com/office/2006/metadata/properties" xmlns:xsi="http://www.w3.org/2001/XMLSchema-instance" xmlns:pc="http://schemas.microsoft.com/office/infopath/2007/PartnerControls">
-  <documentManagement/>
-</p:properties>
-</file>
-
-<file path=customXml/item7.xml><?xml version="1.0" encoding="utf-8"?>
+<file path=customXml/item4.xml><?xml version="1.0" encoding="utf-8"?>
 <ct:contentTypeSchema xmlns:ct="http://schemas.microsoft.com/office/2006/metadata/contentType" xmlns:ma="http://schemas.microsoft.com/office/2006/metadata/properties/metaAttributes" ct:_="" ma:_="" ma:contentTypeName="Document" ma:contentTypeID="0x010100188AE25472B3C94D8F3DB8EAFF19438C" ma:contentTypeVersion="7" ma:contentTypeDescription="Create a new document." ma:contentTypeScope="" ma:versionID="93635ef08920d2a03cdefd975d8ee417">
   <xsd:schema xmlns:xsd="http://www.w3.org/2001/XMLSchema" xmlns:xs="http://www.w3.org/2001/XMLSchema" xmlns:p="http://schemas.microsoft.com/office/2006/metadata/properties" xmlns:ns3="5d967cac-15ef-46b0-839b-f16cc4211029" xmlns:ns4="4aa7fb88-78a4-4842-b327-91575d5bf036" targetNamespace="http://schemas.microsoft.com/office/2006/metadata/properties" ma:root="true" ma:fieldsID="e0b048491d23e1ddaa727bafb5bc99e1" ns3:_="" ns4:_="">
     <xsd:import namespace="5d967cac-15ef-46b0-839b-f16cc4211029"/>
@@ -45476,783 +45079,16 @@
 </ct:contentTypeSchema>
 </file>
 
-<file path=customXml/item8.xml><?xml version="1.0" encoding="utf-8"?>
-<b:Sources xmlns:b="http://schemas.openxmlformats.org/officeDocument/2006/bibliography" xmlns="http://schemas.openxmlformats.org/officeDocument/2006/bibliography" SelectedStyle="\IEEE2006OfficeOnline.xsl" StyleName="IEEE" Version="2006">
-  <b:Source>
-    <b:Tag>BIO16</b:Tag>
-    <b:SourceType>Report</b:SourceType>
-    <b:Guid>{79E529E6-BA87-48A6-A5F8-7971FF1AF9C2}</b:Guid>
-    <b:Title>Clinical Development Success Rates 2006-2015</b:Title>
-    <b:Year>2016</b:Year>
-    <b:Author>
-      <b:Author>
-        <b:Corporate>BIO</b:Corporate>
-      </b:Author>
-    </b:Author>
-    <b:Publisher>Biotechnology Innovation Organization</b:Publisher>
-    <b:RefOrder>2</b:RefOrder>
-  </b:Source>
-  <b:Source>
-    <b:Tag>SentA3</b:Tag>
-    <b:SourceType>ArticleInAPeriodical</b:SourceType>
-    <b:Publisher>Springer</b:Publisher>
-    <b:Year>2020</b:Year>
-    <b:PeriodicalTitle>Therapeutic innovation &amp; regulatory science</b:PeriodicalTitle>
-    <b:Volume>54</b:Volume>
-    <b:Issue>1</b:Issue>
-    <b:Pages>220-225</b:Pages>
-    <b:Author>
-      <b:Author>
-        <b:NameList>
-          <b:Person>
-            <b:Last>Pampulevski</b:Last>
-            <b:First>Valentina</b:First>
-          </b:Person>
-          <b:Person>
-            <b:Last>Giaquinto</b:Last>
-            <b:First>Jessica</b:First>
-            <b:Middle>R</b:Middle>
-          </b:Person>
-          <b:Person>
-            <b:Last>Rametta</b:Last>
-            <b:First>Mark</b:First>
-          </b:Person>
-          <b:Person>
-            <b:Last>Toscani</b:Last>
-            <b:First>Michael</b:First>
-          </b:Person>
-          <b:Person>
-            <b:Last>Barone</b:Last>
-            <b:First>Joseph</b:First>
-          </b:Person>
-          <b:Person>
-            <b:Last>Nadal</b:Last>
-            <b:First>Juan</b:First>
-            <b:Middle>C</b:Middle>
-          </b:Person>
-        </b:NameList>
-      </b:Author>
-    </b:Author>
-    <b:Title>Sentiment of Media Coverage and Reputation of the Pharmaceutical Industry</b:Title>
-    <b:RefOrder>17</b:RefOrder>
-  </b:Source>
-  <b:Source>
-    <b:Tag>SentA2</b:Tag>
-    <b:SourceType>ArticleInAPeriodical</b:SourceType>
-    <b:Year>2018</b:Year>
-    <b:PeriodicalTitle>J. Comput. Sci. Syst. Biol.</b:PeriodicalTitle>
-    <b:Volume>11</b:Volume>
-    <b:Pages>190-194</b:Pages>
-    <b:Author>
-      <b:Author>
-        <b:NameList>
-          <b:Person>
-            <b:Last>Mahboob</b:Last>
-            <b:First>K</b:First>
-          </b:Person>
-          <b:Person>
-            <b:Last>Ali</b:Last>
-            <b:First>F</b:First>
-          </b:Person>
-        </b:NameList>
-      </b:Author>
-    </b:Author>
-    <b:Title>Sentiment analysis of pharmaceutical products evaluation based on customer review mining</b:Title>
-    <b:RefOrder>18</b:RefOrder>
-  </b:Source>
-  <b:Source>
-    <b:Tag>lo2019machine</b:Tag>
-    <b:SourceType>ArticleInAPeriodical</b:SourceType>
-    <b:Publisher>PubPub</b:Publisher>
-    <b:Year>2019</b:Year>
-    <b:PeriodicalTitle>Harvard Data Science Review</b:PeriodicalTitle>
-    <b:Volume>1</b:Volume>
-    <b:Issue>1</b:Issue>
-    <b:Author>
-      <b:Author>
-        <b:NameList>
-          <b:Person>
-            <b:Last>Lo</b:Last>
-            <b:First>Andrew</b:First>
-            <b:Middle>W</b:Middle>
-          </b:Person>
-          <b:Person>
-            <b:Last>Siah</b:Last>
-            <b:First>Kien</b:First>
-            <b:Middle>Wei</b:Middle>
-          </b:Person>
-          <b:Person>
-            <b:Last>Wong</b:Last>
-            <b:First>Chi</b:First>
-            <b:Middle>Heem</b:Middle>
-          </b:Person>
-        </b:NameList>
-      </b:Author>
-    </b:Author>
-    <b:Title>Machine Learning with Statistical Imputation for Predicting Drug Approvals</b:Title>
-    <b:RefOrder>11</b:RefOrder>
-  </b:Source>
-  <b:Source>
-    <b:Tag>SentA6</b:Tag>
-    <b:SourceType>ArticleInAPeriodical</b:SourceType>
-    <b:Publisher>Elsevier</b:Publisher>
-    <b:Year>2014</b:Year>
-    <b:PeriodicalTitle>International Review of Financial Analysis</b:PeriodicalTitle>
-    <b:Volume>33</b:Volume>
-    <b:Pages>171-185</b:Pages>
-    <b:Author>
-      <b:Author>
-        <b:NameList>
-          <b:Person>
-            <b:Last>Kearney</b:Last>
-            <b:First>Colm</b:First>
-          </b:Person>
-          <b:Person>
-            <b:Last>Liu</b:Last>
-            <b:First>Sha</b:First>
-          </b:Person>
-        </b:NameList>
-      </b:Author>
-    </b:Author>
-    <b:Title>Textual sentiment in finance: A survey of methods and models</b:Title>
-    <b:RefOrder>19</b:RefOrder>
-  </b:Source>
-  <b:Source>
-    <b:Tag>SentA8</b:Tag>
-    <b:SourceType>ArticleInAPeriodical</b:SourceType>
-    <b:Publisher>American Accounting Association</b:Publisher>
-    <b:Year>2014</b:Year>
-    <b:PeriodicalTitle>The Accounting Review</b:PeriodicalTitle>
-    <b:Volume>89</b:Volume>
-    <b:Issue>3</b:Issue>
-    <b:Pages>1083-1113</b:Pages>
-    <b:Author>
-      <b:Author>
-        <b:NameList>
-          <b:Person>
-            <b:Last>Huang</b:Last>
-            <b:First>Xuan</b:First>
-          </b:Person>
-          <b:Person>
-            <b:Last>Teoh</b:Last>
-            <b:First>Siew</b:First>
-            <b:Middle>Hong</b:Middle>
-          </b:Person>
-          <b:Person>
-            <b:Last>Zhang</b:Last>
-            <b:First>Yinglei</b:First>
-          </b:Person>
-        </b:NameList>
-      </b:Author>
-    </b:Author>
-    <b:Title>Tone management</b:Title>
-    <b:RefOrder>12</b:RefOrder>
-  </b:Source>
-  <b:Source>
-    <b:Tag>heinemann2016reflection</b:Tag>
-    <b:SourceType>ArticleInAPeriodical</b:SourceType>
-    <b:Publisher>Elsevier</b:Publisher>
-    <b:Year>2016</b:Year>
-    <b:PeriodicalTitle>Drug discovery today</b:PeriodicalTitle>
-    <b:Volume>21</b:Volume>
-    <b:Issue>11</b:Issue>
-    <b:Pages>1740-1744</b:Pages>
-    <b:Author>
-      <b:Author>
-        <b:NameList>
-          <b:Person>
-            <b:Last>Heinemann</b:Last>
-            <b:First>Fabian</b:First>
-          </b:Person>
-          <b:Person>
-            <b:Last>Huber</b:Last>
-            <b:First>Torsten</b:First>
-          </b:Person>
-          <b:Person>
-            <b:Last>Meisel</b:Last>
-            <b:First>Christian</b:First>
-          </b:Person>
-          <b:Person>
-            <b:Last>Bundschus</b:Last>
-            <b:First>Markus</b:First>
-          </b:Person>
-          <b:Person>
-            <b:Last>Leser</b:Last>
-            <b:First>Ulf</b:First>
-          </b:Person>
-        </b:NameList>
-      </b:Author>
-    </b:Author>
-    <b:Title>Reflection of successful anticancer drug development processes in the literature</b:Title>
-    <b:RefOrder>9</b:RefOrder>
-  </b:Source>
-  <b:Source>
-    <b:Tag>hay2014prediction</b:Tag>
-    <b:SourceType>ArticleInAPeriodical</b:SourceType>
-    <b:Publisher>Elsevier</b:Publisher>
-    <b:Year>2014</b:Year>
-    <b:PeriodicalTitle>Nature Biotechnology</b:PeriodicalTitle>
-    <b:Volume>32</b:Volume>
-    <b:Issue>11</b:Issue>
-    <b:Pages>40-51</b:Pages>
-    <b:Author>
-      <b:Author>
-        <b:NameList>
-          <b:Person>
-            <b:Last>Hay</b:Last>
-            <b:First>M</b:First>
-          </b:Person>
-          <b:Person>
-            <b:Last>Thomas</b:Last>
-            <b:First>D</b:First>
-            <b:Middle>W</b:Middle>
-          </b:Person>
-          <b:Person>
-            <b:Last>Craighead</b:Last>
-            <b:First>J</b:First>
-            <b:Middle>L</b:Middle>
-          </b:Person>
-          <b:Person>
-            <b:Last>Economides</b:Last>
-            <b:First>C</b:First>
-          </b:Person>
-          <b:Person>
-            <b:Last>J.</b:Last>
-            <b:First>Rosenthal</b:First>
-          </b:Person>
-        </b:NameList>
-      </b:Author>
-    </b:Author>
-    <b:Title>Clinical development success rates for investigational drugs</b:Title>
-    <b:RefOrder>1</b:RefOrder>
-  </b:Source>
-  <b:Source>
-    <b:Tag>dimasi2015tool</b:Tag>
-    <b:SourceType>ArticleInAPeriodical</b:SourceType>
-    <b:Publisher>Wiley Online Library</b:Publisher>
-    <b:Year>2015</b:Year>
-    <b:PeriodicalTitle>Clinical Pharmacology &amp; Therapeutics</b:PeriodicalTitle>
-    <b:Volume>98</b:Volume>
-    <b:Issue>5</b:Issue>
-    <b:Pages>506-513</b:Pages>
-    <b:Author>
-      <b:Author>
-        <b:NameList>
-          <b:Person>
-            <b:Last>DiMasi</b:Last>
-            <b:First>J</b:First>
-            <b:Middle>A</b:Middle>
-          </b:Person>
-          <b:Person>
-            <b:Last>Hermann</b:Last>
-            <b:First>J</b:First>
-            <b:Middle>C</b:Middle>
-          </b:Person>
-          <b:Person>
-            <b:Last>Twyman</b:Last>
-            <b:First>K</b:First>
-          </b:Person>
-          <b:Person>
-            <b:Last>Kondru</b:Last>
-            <b:First>R</b:First>
-            <b:Middle>K</b:Middle>
-          </b:Person>
-          <b:Person>
-            <b:Last>Stergiopoulos</b:Last>
-            <b:First>S</b:First>
-          </b:Person>
-          <b:Person>
-            <b:Last>Getz</b:Last>
-            <b:First>K</b:First>
-            <b:Middle>A</b:Middle>
-          </b:Person>
-          <b:Person>
-            <b:Last>Rackoff</b:Last>
-            <b:First>W</b:First>
-          </b:Person>
-        </b:NameList>
-      </b:Author>
-    </b:Author>
-    <b:Title>A tool for predicting regulatory approval after phase II testing of new oncology compounds</b:Title>
-    <b:RefOrder>10</b:RefOrder>
-  </b:Source>
-  <b:Source>
-    <b:Tag>cohen2020casting</b:Tag>
-    <b:SourceType>ArticleInAPeriodical</b:SourceType>
-    <b:Publisher>INFORMS</b:Publisher>
-    <b:Year>2020</b:Year>
-    <b:PeriodicalTitle>Management Science</b:PeriodicalTitle>
-    <b:Volume>66</b:Volume>
-    <b:Issue>11</b:Issue>
-    <b:Pages>5015-5039</b:Pages>
-    <b:Author>
-      <b:Author>
-        <b:NameList>
-          <b:Person>
-            <b:Last>Cohen</b:Last>
-            <b:First>Lauren</b:First>
-          </b:Person>
-          <b:Person>
-            <b:Last>Lou</b:Last>
-            <b:First>Dong</b:First>
-          </b:Person>
-          <b:Person>
-            <b:Last>Malloy</b:Last>
-            <b:First>Christopher</b:First>
-            <b:Middle>J</b:Middle>
-          </b:Person>
-        </b:NameList>
-      </b:Author>
-    </b:Author>
-    <b:Title>Casting conference calls</b:Title>
-    <b:RefOrder>13</b:RefOrder>
-  </b:Source>
-  <b:Source>
-    <b:Tag>calomiris2020measuring</b:Tag>
-    <b:SourceType>Report</b:SourceType>
-    <b:Publisher>National Bureau of Economic Research</b:Publisher>
-    <b:Year>2020</b:Year>
-    <b:Author>
-      <b:Author>
-        <b:NameList>
-          <b:Person>
-            <b:Last>Calomiris</b:Last>
-            <b:First>Charles</b:First>
-            <b:Middle>W</b:Middle>
-          </b:Person>
-          <b:Person>
-            <b:Last>Mamaysky</b:Last>
-            <b:First>Harry</b:First>
-          </b:Person>
-          <b:Person>
-            <b:Last>Yang</b:Last>
-            <b:First>Ruoke</b:First>
-          </b:Person>
-        </b:NameList>
-      </b:Author>
-    </b:Author>
-    <b:Title>Measuring the cost of regulation: A text-based approach</b:Title>
-    <b:RefOrder>14</b:RefOrder>
-  </b:Source>
-  <b:Source>
-    <b:Tag>DiM10</b:Tag>
-    <b:SourceType>ArticleInAPeriodical</b:SourceType>
-    <b:Guid>{E5907B48-258E-4389-86A8-D74021614AEC}</b:Guid>
-    <b:Author>
-      <b:Author>
-        <b:NameList>
-          <b:Person>
-            <b:Last>DiMasi</b:Last>
-            <b:First>J</b:First>
-          </b:Person>
-          <b:Person>
-            <b:Last>Feldman</b:Last>
-            <b:First>L</b:First>
-          </b:Person>
-          <b:Person>
-            <b:Last>Seckler</b:Last>
-            <b:First>A</b:First>
-          </b:Person>
-          <b:Person>
-            <b:Last>Wilson</b:Last>
-            <b:First>A</b:First>
-          </b:Person>
-        </b:NameList>
-      </b:Author>
-    </b:Author>
-    <b:Title>Trends in Risks Associated With New Drug Development: Success Rates for Investigational Drugs</b:Title>
-    <b:Year>2010</b:Year>
-    <b:Volume>87</b:Volume>
-    <b:Issue>3</b:Issue>
-    <b:JournalName>Clinical Pharmacology &amp; Therapeutics</b:JournalName>
-    <b:Pages>272-277</b:Pages>
-    <b:PeriodicalTitle>Clinical Pharmacology &amp; Therapeutics</b:PeriodicalTitle>
-    <b:RefOrder>7</b:RefOrder>
-  </b:Source>
-  <b:Source>
-    <b:Tag>Smi16</b:Tag>
-    <b:SourceType>ArticleInAPeriodical</b:SourceType>
-    <b:Guid>{4595CCE2-2CF8-4793-BFE7-16EC8F7B0428}</b:Guid>
-    <b:Title>Trends in clinical success rates</b:Title>
-    <b:Year>2016</b:Year>
-    <b:Author>
-      <b:Author>
-        <b:NameList>
-          <b:Person>
-            <b:Last>Smietana</b:Last>
-            <b:First>Katarzyna</b:First>
-          </b:Person>
-          <b:Person>
-            <b:Last>Siatkowski</b:Last>
-            <b:First>Marcin</b:First>
-          </b:Person>
-          <b:Person>
-            <b:Last>Møller</b:Last>
-            <b:First>Martin</b:First>
-          </b:Person>
-        </b:NameList>
-      </b:Author>
-    </b:Author>
-    <b:Volume>15</b:Volume>
-    <b:Issue>6</b:Issue>
-    <b:JournalName>Nature Reviews Drug Discovery</b:JournalName>
-    <b:Pages>379-380</b:Pages>
-    <b:RefOrder>8</b:RefOrder>
-  </b:Source>
-  <b:Source>
-    <b:Tag>Mun21</b:Tag>
-    <b:SourceType>ArticleInAPeriodical</b:SourceType>
-    <b:Guid>{E292F160-66D8-4B78-82B9-CAA7227EE6E4}</b:Guid>
-    <b:Author>
-      <b:Author>
-        <b:NameList>
-          <b:Person>
-            <b:Last>Munos</b:Last>
-            <b:First>Bernard</b:First>
-          </b:Person>
-          <b:Person>
-            <b:Last>Niederreiter</b:Last>
-            <b:First>Jan</b:First>
-          </b:Person>
-          <b:Person>
-            <b:Last>Riccaboni</b:Last>
-            <b:First>Massimo</b:First>
-          </b:Person>
-        </b:NameList>
-      </b:Author>
-    </b:Author>
-    <b:Title>Improving the Prediction of Clinical Success Using Machine Learning</b:Title>
-    <b:PeriodicalTitle>medRxiv (published online)</b:PeriodicalTitle>
-    <b:Year>2021</b:Year>
-    <b:Publisher>Cold Spring Harbor Laboratory Press</b:Publisher>
-    <b:URL>https://www.medrxiv.org/content/early/2021/02/03/2021.02.01.21250864</b:URL>
-    <b:RefOrder>15</b:RefOrder>
-  </b:Source>
-  <b:Source>
-    <b:Tag>DiM16</b:Tag>
-    <b:SourceType>ArticleInAPeriodical</b:SourceType>
-    <b:Guid>{4D485EAC-1BB8-4D37-823F-663DA2C6230E}</b:Guid>
-    <b:Author>
-      <b:Author>
-        <b:NameList>
-          <b:Person>
-            <b:Last>DiMasi</b:Last>
-            <b:First>Joseph</b:First>
-          </b:Person>
-          <b:Person>
-            <b:Last>Grabowski</b:Last>
-            <b:First>Henry</b:First>
-          </b:Person>
-          <b:Person>
-            <b:Last>Hansen</b:Last>
-            <b:First>Ronald</b:First>
-          </b:Person>
-        </b:NameList>
-      </b:Author>
-    </b:Author>
-    <b:Title>Innovation in the pharmaceutical industry: New estimates of R&amp;D costs</b:Title>
-    <b:PeriodicalTitle>Journal of Health Economics</b:PeriodicalTitle>
-    <b:Year>2016</b:Year>
-    <b:Volume>47</b:Volume>
-    <b:Pages>20-33</b:Pages>
-    <b:RefOrder>3</b:RefOrder>
-  </b:Source>
-  <b:Source>
-    <b:Tag>Grasseret</b:Tag>
-    <b:SourceType>ArticleInAPeriodical</b:SourceType>
-    <b:Year>2018</b:Year>
-    <b:ConferenceName>Proceedings of the 2018 International Conference on Digital Health</b:ConferenceName>
-    <b:Pages>121-125</b:Pages>
-    <b:Author>
-      <b:Author>
-        <b:NameList>
-          <b:Person>
-            <b:Last>Grasser</b:Last>
-            <b:First>Felix</b:First>
-          </b:Person>
-          <b:Person>
-            <b:Last>Kallumadi</b:Last>
-            <b:First>Surya</b:First>
-          </b:Person>
-          <b:Person>
-            <b:Last>Malberg</b:Last>
-            <b:First>Hagen</b:First>
-          </b:Person>
-          <b:Person>
-            <b:Last>Zaunseder</b:Last>
-            <b:First>Sebastian</b:First>
-          </b:Person>
-        </b:NameList>
-      </b:Author>
-    </b:Author>
-    <b:Title>Aspect-based sentiment analysis of drug reviews applying cross-domain and cross-data learning</b:Title>
-    <b:Guid>{B25B5CA4-1DFE-4931-83ED-6A0A37F98DF7}</b:Guid>
-    <b:City>Lyon, France</b:City>
-    <b:Publisher>Association for Computing Machinery</b:Publisher>
-    <b:RefOrder>20</b:RefOrder>
-  </b:Source>
-  <b:Source>
-    <b:Tag>Isa14</b:Tag>
-    <b:SourceType>ArticleInAPeriodical</b:SourceType>
-    <b:Guid>{21BF3C94-95A3-470B-BCEB-FF96F6B031B8}</b:Guid>
-    <b:Author>
-      <b:Author>
-        <b:NameList>
-          <b:Person>
-            <b:Last>Isah</b:Last>
-            <b:First>Haruna</b:First>
-          </b:Person>
-          <b:Person>
-            <b:Last>Trundle</b:Last>
-            <b:First>Paul</b:First>
-          </b:Person>
-          <b:Person>
-            <b:Last>Neagu</b:Last>
-            <b:First>Daniel</b:First>
-          </b:Person>
-        </b:NameList>
-      </b:Author>
-    </b:Author>
-    <b:Title>Social media analysis for product safety using text mining and sentiment analysis</b:Title>
-    <b:PeriodicalTitle>2014 14th UK workshop on computational intelligence (UKCI)</b:PeriodicalTitle>
-    <b:Year>2014</b:Year>
-    <b:RefOrder>21</b:RefOrder>
-  </b:Source>
-  <b:Source>
-    <b:Tag>Matraves99</b:Tag>
-    <b:SourceType>ArticleInAPeriodical</b:SourceType>
-    <b:Guid>{A47695E0-778D-46FE-953F-9ED107EA188D}</b:Guid>
-    <b:Title>Market Structure, R&amp;D and Advertising in the Pharmaceutical Industry</b:Title>
-    <b:PeriodicalTitle>The Journal of Industrial Economics (47 No. 2)</b:PeriodicalTitle>
-    <b:Year>1999</b:Year>
-    <b:Month>June</b:Month>
-    <b:Pages>169-194</b:Pages>
-    <b:Author>
-      <b:Author>
-        <b:NameList>
-          <b:Person>
-            <b:Last>Matraves</b:Last>
-            <b:First>Catherine</b:First>
-          </b:Person>
-        </b:NameList>
-      </b:Author>
-    </b:Author>
-    <b:RefOrder>4</b:RefOrder>
-  </b:Source>
-  <b:Source>
-    <b:Tag>Sut91</b:Tag>
-    <b:SourceType>Book</b:SourceType>
-    <b:Guid>{A0BB3DE7-D751-474D-9CF7-6DE1139E6098}</b:Guid>
-    <b:Title>Sunk costs and market structure: Price competition, advertising, and the evolution of concentration</b:Title>
-    <b:Year>1991</b:Year>
-    <b:City>Cambridge, MA</b:City>
-    <b:Publisher>MIT Press</b:Publisher>
-    <b:Author>
-      <b:Author>
-        <b:NameList>
-          <b:Person>
-            <b:Last>Sutton</b:Last>
-            <b:First>John</b:First>
-          </b:Person>
-        </b:NameList>
-      </b:Author>
-    </b:Author>
-    <b:RefOrder>22</b:RefOrder>
-  </b:Source>
-  <b:Source>
-    <b:Tag>DiM162</b:Tag>
-    <b:SourceType>ArticleInAPeriodical</b:SourceType>
-    <b:Guid>{9F762948-59E3-4EF7-BD51-A17FEFC97C1D}</b:Guid>
-    <b:Title>Innovation in the pharmaceutical industry: new estimates of R&amp;D costs</b:Title>
-    <b:Year>2016</b:Year>
-    <b:PeriodicalTitle>Journal of health economics</b:PeriodicalTitle>
-    <b:Pages>20-33</b:Pages>
-    <b:Author>
-      <b:Author>
-        <b:NameList>
-          <b:Person>
-            <b:Last>DiMasi</b:Last>
-            <b:Middle>A</b:Middle>
-            <b:First>Joseph</b:First>
-          </b:Person>
-          <b:Person>
-            <b:Last>Grabowski</b:Last>
-            <b:Middle>G</b:Middle>
-            <b:First>Henry</b:First>
-          </b:Person>
-          <b:Person>
-            <b:Last>Hansen</b:Last>
-            <b:Middle>W</b:Middle>
-            <b:First>Ronald</b:First>
-          </b:Person>
-        </b:NameList>
-      </b:Author>
-    </b:Author>
-    <b:Volume>47</b:Volume>
-    <b:RefOrder>23</b:RefOrder>
-  </b:Source>
-  <b:Source>
-    <b:Tag>Kyl07</b:Tag>
-    <b:SourceType>ArticleInAPeriodical</b:SourceType>
-    <b:Guid>{00FAAC1F-400E-45CC-86D0-0367D2206FE7}</b:Guid>
-    <b:Title>Pharmaceutical price controls and entry strategies</b:Title>
-    <b:PeriodicalTitle>The Review of Economics and Statistics</b:PeriodicalTitle>
-    <b:Year>2007</b:Year>
-    <b:Author>
-      <b:Author>
-        <b:NameList>
-          <b:Person>
-            <b:Last>Kyle</b:Last>
-            <b:Middle>K</b:Middle>
-            <b:First>Margaret</b:First>
-          </b:Person>
-        </b:NameList>
-      </b:Author>
-    </b:Author>
-    <b:Volume>89</b:Volume>
-    <b:Issue>1</b:Issue>
-    <b:RefOrder>24</b:RefOrder>
-  </b:Source>
-  <b:Source>
-    <b:Tag>Lic02</b:Tag>
-    <b:SourceType>ArticleInAPeriodical</b:SourceType>
-    <b:Guid>{B5C6982E-1496-4DD8-9BB4-28B6DEAB4CFA}</b:Guid>
-    <b:Title>The dual effects of intellectual property regulations: within-and between-patent competition in the US pharmaceuticals industry</b:Title>
-    <b:PeriodicalTitle>The Journal of Law and Economics</b:PeriodicalTitle>
-    <b:Year>2002</b:Year>
-    <b:Pages>643-672</b:Pages>
-    <b:Author>
-      <b:Author>
-        <b:NameList>
-          <b:Person>
-            <b:Last>Lichtenberg</b:Last>
-            <b:Middle>R</b:Middle>
-            <b:First>Frank</b:First>
-          </b:Person>
-          <b:Person>
-            <b:Last>Philipson</b:Last>
-            <b:Middle>J</b:Middle>
-            <b:First>Tomas</b:First>
-          </b:Person>
-        </b:NameList>
-      </b:Author>
-    </b:Author>
-    <b:Volume>45</b:Volume>
-    <b:RefOrder>25</b:RefOrder>
-  </b:Source>
-  <b:Source>
-    <b:Tag>Car04</b:Tag>
-    <b:SourceType>ArticleInAPeriodical</b:SourceType>
-    <b:Guid>{7D2CAC39-1EFF-4DBB-AA9C-F272E4CD3F39}</b:Guid>
-    <b:Title>The political economy of FDA drug review: processing, politics, and lessons for policy</b:Title>
-    <b:PeriodicalTitle>Health Affairs</b:PeriodicalTitle>
-    <b:Year>2004</b:Year>
-    <b:Pages>52-53</b:Pages>
-    <b:Author>
-      <b:Author>
-        <b:NameList>
-          <b:Person>
-            <b:Last>Carpenter </b:Last>
-            <b:Middle>P</b:Middle>
-            <b:First>Daniel</b:First>
-          </b:Person>
-        </b:NameList>
-      </b:Author>
-    </b:Author>
-    <b:Volume>23</b:Volume>
-    <b:Issue>1</b:Issue>
-    <b:RefOrder>26</b:RefOrder>
-  </b:Source>
-  <b:Source>
-    <b:Tag>USF18</b:Tag>
-    <b:SourceType>InternetSite</b:SourceType>
-    <b:Guid>{18406C6A-E1C0-4A5E-8C44-79188D6020C6}</b:Guid>
-    <b:Title>Fast Track, Breakthrough Therapy, Accelerated Approval, Priority Review</b:Title>
-    <b:Year>2018</b:Year>
-    <b:Author>
-      <b:Author>
-        <b:NameList>
-          <b:Person>
-            <b:Last>Administration</b:Last>
-            <b:First>U.S</b:First>
-            <b:Middle>Food &amp; Drug</b:Middle>
-          </b:Person>
-        </b:NameList>
-      </b:Author>
-    </b:Author>
-    <b:ProductionCompany>U.S. Food &amp; Drug Administration</b:ProductionCompany>
-    <b:Month>February</b:Month>
-    <b:Day>23</b:Day>
-    <b:YearAccessed>2021</b:YearAccessed>
-    <b:MonthAccessed>April</b:MonthAccessed>
-    <b:DayAccessed>12</b:DayAccessed>
-    <b:URL>https://www.fda.gov/patients/learn-about-drug-and-device-approvals/fast-track-breakthrough-therapy-accelerated-approval-priority-review</b:URL>
-    <b:RefOrder>16</b:RefOrder>
-  </b:Source>
-  <b:Source>
-    <b:Tag>Sch19</b:Tag>
-    <b:SourceType>JournalArticle</b:SourceType>
-    <b:Guid>{C35B8833-F379-48E9-8004-ED3403F4A72C}</b:Guid>
-    <b:Author>
-      <b:Author>
-        <b:NameList>
-          <b:Person>
-            <b:Last>Schwartz</b:Last>
-            <b:First>L</b:First>
-          </b:Person>
-          <b:Person>
-            <b:Last>Woloshin</b:Last>
-            <b:First>S</b:First>
-          </b:Person>
-        </b:NameList>
-      </b:Author>
-    </b:Author>
-    <b:Title>Medical marketing in the United States, 1997-2016</b:Title>
-    <b:JournalName>Journla of the American Medical Association</b:JournalName>
-    <b:Year>2019</b:Year>
-    <b:Pages>80-96</b:Pages>
-    <b:Volume>321</b:Volume>
-    <b:Issue>1</b:Issue>
-    <b:RefOrder>5</b:RefOrder>
-  </b:Source>
-  <b:Source>
-    <b:Tag>Ser16</b:Tag>
-    <b:SourceType>JournalArticle</b:SourceType>
-    <b:Guid>{18592539-EC8A-44DA-9E61-945962E73520}</b:Guid>
-    <b:Author>
-      <b:Author>
-        <b:NameList>
-          <b:Person>
-            <b:Last>Sertkaya</b:Last>
-            <b:First>A</b:First>
-          </b:Person>
-          <b:Person>
-            <b:Last>Wong</b:Last>
-            <b:First>HH</b:First>
-          </b:Person>
-          <b:Person>
-            <b:Last>Jessup</b:Last>
-            <b:First>A</b:First>
-          </b:Person>
-          <b:Person>
-            <b:Last>Beleche</b:Last>
-            <b:First>T</b:First>
-          </b:Person>
-        </b:NameList>
-      </b:Author>
-    </b:Author>
-    <b:Title>Key cost drivers of pharmaceutical trials in the United States</b:Title>
-    <b:JournalName>Clinical Trials</b:JournalName>
-    <b:Year>2016</b:Year>
-    <b:Pages>114-126</b:Pages>
-    <b:Volume>13</b:Volume>
-    <b:Issue>2</b:Issue>
-    <b:RefOrder>6</b:RefOrder>
-  </b:Source>
-</b:Sources>
+<file path=customXml/itemProps1.xml><?xml version="1.0" encoding="utf-8"?>
+<ds:datastoreItem xmlns:ds="http://schemas.openxmlformats.org/officeDocument/2006/customXml" ds:itemID="{3C38257A-C486-4D94-8862-F51C4E0EB98F}">
+  <ds:schemaRefs>
+    <ds:schemaRef ds:uri="http://schemas.microsoft.com/office/2006/metadata/properties"/>
+    <ds:schemaRef ds:uri="http://schemas.microsoft.com/office/infopath/2007/PartnerControls"/>
+  </ds:schemaRefs>
+</ds:datastoreItem>
 </file>
 
-<file path=customXml/itemProps1.xml><?xml version="1.0" encoding="utf-8"?>
+<file path=customXml/itemProps2.xml><?xml version="1.0" encoding="utf-8"?>
 <ds:datastoreItem xmlns:ds="http://schemas.openxmlformats.org/officeDocument/2006/customXml" ds:itemID="{4D5ECE6F-9AF7-41C6-A297-4A7E566393E5}">
   <ds:schemaRefs>
     <ds:schemaRef ds:uri="http://schemas.microsoft.com/sharepoint/v3/contenttype/forms"/>
@@ -46260,24 +45096,15 @@
 </ds:datastoreItem>
 </file>
 
-<file path=customXml/itemProps2.xml><?xml version="1.0" encoding="utf-8"?>
-<ds:datastoreItem xmlns:ds="http://schemas.openxmlformats.org/officeDocument/2006/customXml" ds:itemID="{3C38257A-C486-4D94-8862-F51C4E0EB98F}">
+<file path=customXml/itemProps3.xml><?xml version="1.0" encoding="utf-8"?>
+<ds:datastoreItem xmlns:ds="http://schemas.openxmlformats.org/officeDocument/2006/customXml" ds:itemID="{54FB0D47-E004-4347-B889-D9912BBCA371}">
   <ds:schemaRefs>
-    <ds:schemaRef ds:uri="4aa7fb88-78a4-4842-b327-91575d5bf036"/>
-    <ds:schemaRef ds:uri="http://schemas.microsoft.com/office/2006/documentManagement/types"/>
-    <ds:schemaRef ds:uri="http://schemas.microsoft.com/office/2006/metadata/properties"/>
-    <ds:schemaRef ds:uri="http://schemas.openxmlformats.org/package/2006/metadata/core-properties"/>
-    <ds:schemaRef ds:uri="5d967cac-15ef-46b0-839b-f16cc4211029"/>
-    <ds:schemaRef ds:uri="http://purl.org/dc/dcmitype/"/>
-    <ds:schemaRef ds:uri="http://purl.org/dc/elements/1.1/"/>
-    <ds:schemaRef ds:uri="http://schemas.microsoft.com/office/infopath/2007/PartnerControls"/>
-    <ds:schemaRef ds:uri="http://www.w3.org/XML/1998/namespace"/>
-    <ds:schemaRef ds:uri="http://purl.org/dc/terms/"/>
+    <ds:schemaRef ds:uri="http://schemas.openxmlformats.org/officeDocument/2006/bibliography"/>
   </ds:schemaRefs>
 </ds:datastoreItem>
 </file>
 
-<file path=customXml/itemProps3.xml><?xml version="1.0" encoding="utf-8"?>
+<file path=customXml/itemProps4.xml><?xml version="1.0" encoding="utf-8"?>
 <ds:datastoreItem xmlns:ds="http://schemas.openxmlformats.org/officeDocument/2006/customXml" ds:itemID="{52BF4D7E-5835-4662-88E9-5C4ACD6E6B91}">
   <ds:schemaRefs>
     <ds:schemaRef ds:uri="http://schemas.microsoft.com/office/2006/metadata/contentType"/>
@@ -46294,56 +45121,4 @@
     <ds:schemaRef ds:uri="http://schemas.microsoft.com/internal/obd"/>
   </ds:schemaRefs>
 </ds:datastoreItem>
-</file>
-
-<file path=customXml/itemProps4.xml><?xml version="1.0" encoding="utf-8"?>
-<ds:datastoreItem xmlns:ds="http://schemas.openxmlformats.org/officeDocument/2006/customXml" ds:itemID="{54FB0D47-E004-4347-B889-D9912BBCA371}">
-  <ds:schemaRefs>
-    <ds:schemaRef ds:uri="http://schemas.openxmlformats.org/officeDocument/2006/bibliography"/>
-  </ds:schemaRefs>
-</ds:datastoreItem>
-</file>
-
-<file path=customXml/itemProps5.xml><?xml version="1.0" encoding="utf-8"?>
-<ds:datastoreItem xmlns:ds="http://schemas.openxmlformats.org/officeDocument/2006/customXml" ds:itemID="{4D5ECE6F-9AF7-41C6-A297-4A7E566393E5}">
-  <ds:schemaRefs>
-    <ds:schemaRef ds:uri="http://schemas.microsoft.com/sharepoint/v3/contenttype/forms"/>
-  </ds:schemaRefs>
-</ds:datastoreItem>
-</file>
-
-<file path=customXml/itemProps6.xml><?xml version="1.0" encoding="utf-8"?>
-<ds:datastoreItem xmlns:ds="http://schemas.openxmlformats.org/officeDocument/2006/customXml" ds:itemID="{3C38257A-C486-4D94-8862-F51C4E0EB98F}">
-  <ds:schemaRefs>
-    <ds:schemaRef ds:uri="http://schemas.microsoft.com/office/2006/metadata/properties"/>
-    <ds:schemaRef ds:uri="http://schemas.microsoft.com/office/infopath/2007/PartnerControls"/>
-  </ds:schemaRefs>
-</ds:datastoreItem>
-</file>
-
-<file path=customXml/itemProps7.xml><?xml version="1.0" encoding="utf-8"?>
-<ds:datastoreItem xmlns:ds="http://schemas.openxmlformats.org/officeDocument/2006/customXml" ds:itemID="{52BF4D7E-5835-4662-88E9-5C4ACD6E6B91}">
-  <ds:schemaRefs>
-    <ds:schemaRef ds:uri="http://schemas.microsoft.com/office/2006/metadata/contentType"/>
-    <ds:schemaRef ds:uri="http://schemas.microsoft.com/office/2006/metadata/properties/metaAttributes"/>
-    <ds:schemaRef ds:uri="http://www.w3.org/2001/XMLSchema"/>
-    <ds:schemaRef ds:uri="http://schemas.microsoft.com/office/2006/metadata/properties"/>
-    <ds:schemaRef ds:uri="5d967cac-15ef-46b0-839b-f16cc4211029"/>
-    <ds:schemaRef ds:uri="4aa7fb88-78a4-4842-b327-91575d5bf036"/>
-    <ds:schemaRef ds:uri="http://schemas.microsoft.com/office/2006/documentManagement/types"/>
-    <ds:schemaRef ds:uri="http://schemas.microsoft.com/office/infopath/2007/PartnerControls"/>
-    <ds:schemaRef ds:uri="http://schemas.openxmlformats.org/package/2006/metadata/core-properties"/>
-    <ds:schemaRef ds:uri="http://purl.org/dc/elements/1.1/"/>
-    <ds:schemaRef ds:uri="http://purl.org/dc/terms/"/>
-    <ds:schemaRef ds:uri="http://schemas.microsoft.com/internal/obd"/>
-  </ds:schemaRefs>
-</ds:datastoreItem>
-</file>
-
-<file path=customXml/itemProps8.xml><?xml version="1.0" encoding="utf-8"?>
-<ds:datastoreItem xmlns:ds="http://schemas.openxmlformats.org/officeDocument/2006/customXml" ds:itemID="{225EC2A3-9A6E-4DD7-9489-BC8CC4F7F8EB}">
-  <ds:schemaRefs>
-    <ds:schemaRef ds:uri="http://schemas.openxmlformats.org/officeDocument/2006/bibliography"/>
-  </ds:schemaRefs>
-</ds:datastoreItem>
 </file>